--- a/13. Lista de Características  (Prioridade X Esforço X Risco X Baseline).docx
+++ b/13. Lista de Características  (Prioridade X Esforço X Risco X Baseline).docx
@@ -32,6 +32,318 @@
     </w:p>
     <w:p>
       <w:pPr>
+        <w:rPr>
+          <w:sz w:val="18"/>
+          <w:szCs w:val="18"/>
+        </w:rPr>
+      </w:pPr>
+      <w:r>
+        <w:rPr>
+          <w:sz w:val="18"/>
+          <w:szCs w:val="18"/>
+          <w:rtl w:val="0"/>
+        </w:rPr>
+        <w:t xml:space="preserve">Legenda:</w:t>
+      </w:r>
+    </w:p>
+    <w:p>
+      <w:pPr>
+        <w:ind w:left="709.6062992125985" w:hanging="420.00000000000006"/>
+        <w:rPr>
+          <w:sz w:val="18"/>
+          <w:szCs w:val="18"/>
+        </w:rPr>
+      </w:pPr>
+      <w:r>
+        <w:rPr>
+          <w:sz w:val="18"/>
+          <w:szCs w:val="18"/>
+          <w:rtl w:val="0"/>
+        </w:rPr>
+        <w:t xml:space="preserve">(P):</w:t>
+        <w:tab/>
+        <w:t xml:space="preserve">Prioridade da característica definida pelo cliente.</w:t>
+      </w:r>
+    </w:p>
+    <w:p>
+      <w:pPr>
+        <w:ind w:left="1279.6062992125985" w:hanging="285"/>
+        <w:rPr>
+          <w:sz w:val="18"/>
+          <w:szCs w:val="18"/>
+        </w:rPr>
+      </w:pPr>
+      <w:r>
+        <w:rPr>
+          <w:sz w:val="18"/>
+          <w:szCs w:val="18"/>
+          <w:rtl w:val="0"/>
+        </w:rPr>
+        <w:t xml:space="preserve">C:</w:t>
+        <w:tab/>
+        <w:t xml:space="preserve">Crítica (não tem sentido desenvolver esta versão do sistema sem esta característica)</w:t>
+      </w:r>
+    </w:p>
+    <w:p>
+      <w:pPr>
+        <w:ind w:left="1279.6062992125985" w:hanging="285"/>
+        <w:rPr>
+          <w:sz w:val="18"/>
+          <w:szCs w:val="18"/>
+        </w:rPr>
+      </w:pPr>
+      <w:r>
+        <w:rPr>
+          <w:sz w:val="18"/>
+          <w:szCs w:val="18"/>
+          <w:rtl w:val="0"/>
+        </w:rPr>
+        <w:t xml:space="preserve">I:</w:t>
+        <w:tab/>
+        <w:t xml:space="preserve">Importante (podemos conviver sem esta característica nesta versão do sistema)</w:t>
+      </w:r>
+    </w:p>
+    <w:p>
+      <w:pPr>
+        <w:ind w:left="1279.6062992125985" w:hanging="285"/>
+        <w:rPr>
+          <w:sz w:val="18"/>
+          <w:szCs w:val="18"/>
+        </w:rPr>
+      </w:pPr>
+      <w:r>
+        <w:rPr>
+          <w:sz w:val="18"/>
+          <w:szCs w:val="18"/>
+          <w:rtl w:val="0"/>
+        </w:rPr>
+        <w:t xml:space="preserve">U: Útil (esta característica pode ser útil, mas não fará falta nesta versão do sistema)</w:t>
+      </w:r>
+    </w:p>
+    <w:p>
+      <w:pPr>
+        <w:ind w:left="709.6062992125985" w:hanging="420.00000000000006"/>
+        <w:rPr>
+          <w:sz w:val="18"/>
+          <w:szCs w:val="18"/>
+        </w:rPr>
+      </w:pPr>
+      <w:r>
+        <w:rPr>
+          <w:sz w:val="18"/>
+          <w:szCs w:val="18"/>
+          <w:rtl w:val="0"/>
+        </w:rPr>
+        <w:t xml:space="preserve">(E):</w:t>
+        <w:tab/>
+        <w:t xml:space="preserve">Esforço da característica definido pela equipe de desenvolvimento.</w:t>
+      </w:r>
+    </w:p>
+    <w:p>
+      <w:pPr>
+        <w:ind w:left="1279.6062992125985" w:hanging="285"/>
+        <w:rPr>
+          <w:sz w:val="18"/>
+          <w:szCs w:val="18"/>
+        </w:rPr>
+      </w:pPr>
+      <w:r>
+        <w:rPr>
+          <w:sz w:val="18"/>
+          <w:szCs w:val="18"/>
+          <w:rtl w:val="0"/>
+        </w:rPr>
+        <w:t xml:space="preserve">A:</w:t>
+        <w:tab/>
+        <w:t xml:space="preserve">Alto</w:t>
+      </w:r>
+    </w:p>
+    <w:p>
+      <w:pPr>
+        <w:ind w:left="1279.6062992125985" w:hanging="285"/>
+        <w:rPr>
+          <w:sz w:val="18"/>
+          <w:szCs w:val="18"/>
+        </w:rPr>
+      </w:pPr>
+      <w:r>
+        <w:rPr>
+          <w:sz w:val="18"/>
+          <w:szCs w:val="18"/>
+          <w:rtl w:val="0"/>
+        </w:rPr>
+        <w:t xml:space="preserve">M: Médio</w:t>
+      </w:r>
+    </w:p>
+    <w:p>
+      <w:pPr>
+        <w:ind w:left="1279.6062992125985" w:hanging="285"/>
+        <w:rPr>
+          <w:sz w:val="18"/>
+          <w:szCs w:val="18"/>
+        </w:rPr>
+      </w:pPr>
+      <w:r>
+        <w:rPr>
+          <w:sz w:val="18"/>
+          <w:szCs w:val="18"/>
+          <w:rtl w:val="0"/>
+        </w:rPr>
+        <w:t xml:space="preserve">B: Baixo</w:t>
+      </w:r>
+    </w:p>
+    <w:p>
+      <w:pPr>
+        <w:ind w:left="709.6062992125985" w:hanging="420.00000000000006"/>
+        <w:rPr>
+          <w:sz w:val="18"/>
+          <w:szCs w:val="18"/>
+        </w:rPr>
+      </w:pPr>
+      <w:r>
+        <w:rPr>
+          <w:sz w:val="18"/>
+          <w:szCs w:val="18"/>
+          <w:rtl w:val="0"/>
+        </w:rPr>
+        <w:t xml:space="preserve">(R):</w:t>
+        <w:tab/>
+        <w:t xml:space="preserve">Risco da característica não ser implementada dentro do prazo e custo definido pela equipe de desenvolvimento.</w:t>
+      </w:r>
+    </w:p>
+    <w:p>
+      <w:pPr>
+        <w:ind w:left="1279.6062992125985" w:hanging="285"/>
+        <w:rPr>
+          <w:sz w:val="18"/>
+          <w:szCs w:val="18"/>
+        </w:rPr>
+      </w:pPr>
+      <w:r>
+        <w:rPr>
+          <w:sz w:val="18"/>
+          <w:szCs w:val="18"/>
+          <w:rtl w:val="0"/>
+        </w:rPr>
+        <w:t xml:space="preserve">A:</w:t>
+        <w:tab/>
+        <w:t xml:space="preserve">Alto</w:t>
+      </w:r>
+    </w:p>
+    <w:p>
+      <w:pPr>
+        <w:ind w:left="1279.6062992125985" w:hanging="285"/>
+        <w:rPr>
+          <w:sz w:val="18"/>
+          <w:szCs w:val="18"/>
+        </w:rPr>
+      </w:pPr>
+      <w:r>
+        <w:rPr>
+          <w:sz w:val="18"/>
+          <w:szCs w:val="18"/>
+          <w:rtl w:val="0"/>
+        </w:rPr>
+        <w:t xml:space="preserve">M: Médio</w:t>
+      </w:r>
+    </w:p>
+    <w:p>
+      <w:pPr>
+        <w:ind w:left="1279.6062992125985" w:hanging="285"/>
+        <w:rPr>
+          <w:sz w:val="18"/>
+          <w:szCs w:val="18"/>
+        </w:rPr>
+      </w:pPr>
+      <w:r>
+        <w:rPr>
+          <w:sz w:val="18"/>
+          <w:szCs w:val="18"/>
+          <w:rtl w:val="0"/>
+        </w:rPr>
+        <w:t xml:space="preserve">B: Baixo</w:t>
+      </w:r>
+    </w:p>
+    <w:p>
+      <w:pPr>
+        <w:ind w:left="709.6062992125985" w:hanging="420.00000000000006"/>
+        <w:rPr>
+          <w:sz w:val="18"/>
+          <w:szCs w:val="18"/>
+        </w:rPr>
+      </w:pPr>
+      <w:r>
+        <w:rPr>
+          <w:sz w:val="18"/>
+          <w:szCs w:val="18"/>
+          <w:rtl w:val="0"/>
+        </w:rPr>
+        <w:t xml:space="preserve">(B): Baseline</w:t>
+      </w:r>
+    </w:p>
+    <w:p>
+      <w:pPr>
+        <w:ind w:left="1279.6062992125985" w:hanging="285"/>
+        <w:rPr>
+          <w:sz w:val="18"/>
+          <w:szCs w:val="18"/>
+        </w:rPr>
+      </w:pPr>
+      <w:r>
+        <w:rPr>
+          <w:sz w:val="18"/>
+          <w:szCs w:val="18"/>
+          <w:rtl w:val="0"/>
+        </w:rPr>
+        <w:t xml:space="preserve">1: Primeira versão do sistema (contém todas as características críticas, podendo ter algumas características importantes e úteis).</w:t>
+      </w:r>
+    </w:p>
+    <w:p>
+      <w:pPr>
+        <w:ind w:left="1279.6062992125985" w:hanging="285"/>
+        <w:rPr>
+          <w:sz w:val="18"/>
+          <w:szCs w:val="18"/>
+        </w:rPr>
+      </w:pPr>
+      <w:r>
+        <w:rPr>
+          <w:sz w:val="18"/>
+          <w:szCs w:val="18"/>
+          <w:rtl w:val="0"/>
+        </w:rPr>
+        <w:t xml:space="preserve">2: Segunda versão do sistema (contém todas as características Importantes, podendo ter algumas características úteis).</w:t>
+      </w:r>
+    </w:p>
+    <w:p>
+      <w:pPr>
+        <w:ind w:left="1279.6062992125985" w:hanging="285"/>
+        <w:rPr>
+          <w:sz w:val="18"/>
+          <w:szCs w:val="18"/>
+        </w:rPr>
+      </w:pPr>
+      <w:r>
+        <w:rPr>
+          <w:sz w:val="18"/>
+          <w:szCs w:val="18"/>
+          <w:rtl w:val="0"/>
+        </w:rPr>
+        <w:t xml:space="preserve">3: Terceira versão do sistema (contém todas as características úteis).</w:t>
+      </w:r>
+    </w:p>
+    <w:p>
+      <w:pPr>
+        <w:rPr/>
+      </w:pPr>
+      <w:r>
+        <w:rPr>
+          <w:rtl w:val="0"/>
+        </w:rPr>
+      </w:r>
+    </w:p>
+    <w:p>
+      <w:pPr>
         <w:jc w:val="center"/>
         <w:rPr/>
       </w:pPr>
@@ -58,16 +370,16 @@
         <w:tblLook w:val="0600"/>
       </w:tblPr>
       <w:tblGrid>
-        <w:gridCol w:w="495"/>
-        <w:gridCol w:w="6075"/>
+        <w:gridCol w:w="465"/>
+        <w:gridCol w:w="6105"/>
         <w:gridCol w:w="615"/>
         <w:gridCol w:w="615"/>
         <w:gridCol w:w="615"/>
         <w:gridCol w:w="615"/>
         <w:tblGridChange w:id="0">
           <w:tblGrid>
-            <w:gridCol w:w="495"/>
-            <w:gridCol w:w="6075"/>
+            <w:gridCol w:w="465"/>
+            <w:gridCol w:w="6105"/>
             <w:gridCol w:w="615"/>
             <w:gridCol w:w="615"/>
             <w:gridCol w:w="615"/>
@@ -697,7 +1009,7 @@
               <w:rPr>
                 <w:rtl w:val="0"/>
               </w:rPr>
-              <w:t xml:space="preserve">pastas</w:t>
+              <w:t xml:space="preserve">Pastas</w:t>
             </w:r>
             <w:r>
               <w:rPr>
@@ -887,7 +1199,7 @@
               <w:rPr>
                 <w:rtl w:val="0"/>
               </w:rPr>
-              <w:t xml:space="preserve">Disponibilização das informações da pasta - Aplicativo</w:t>
+              <w:t xml:space="preserve">Disponibilização das informações da Pasta - Aplicativo</w:t>
             </w:r>
           </w:p>
         </w:tc>
@@ -1065,13 +1377,20 @@
           <w:p>
             <w:pPr>
               <w:widowControl w:val="0"/>
-              <w:rPr/>
-            </w:pPr>
-            <w:r>
-              <w:rPr>
-                <w:rtl w:val="0"/>
-              </w:rPr>
-              <w:t xml:space="preserve">Possibilidade de seguir a pasta - Aplicativo</w:t>
+              <w:rPr>
+                <w:shd w:fill="ff9900" w:val="clear"/>
+              </w:rPr>
+            </w:pPr>
+            <w:r>
+              <w:rPr>
+                <w:rtl w:val="0"/>
+              </w:rPr>
+              <w:t xml:space="preserve">Chat online para cada Pasta - Aplicativo</w:t>
+            </w:r>
+            <w:r>
+              <w:rPr>
+                <w:rtl w:val="0"/>
+              </w:rPr>
             </w:r>
           </w:p>
         </w:tc>
@@ -1131,37 +1450,37 @@
               <w:rPr>
                 <w:rtl w:val="0"/>
               </w:rPr>
-              <w:t xml:space="preserve">B </w:t>
-            </w:r>
-          </w:p>
-        </w:tc>
-        <w:tc>
-          <w:tcPr>
-            <w:tcBorders>
-              <w:top w:color="ff9900" w:space="0" w:sz="4" w:val="single"/>
-              <w:left w:color="ff9900" w:space="0" w:sz="4" w:val="single"/>
-              <w:bottom w:color="ff9900" w:space="0" w:sz="4" w:val="single"/>
-              <w:right w:color="ff9900" w:space="0" w:sz="4" w:val="single"/>
-            </w:tcBorders>
-            <w:tcMar>
-              <w:top w:w="100.0" w:type="dxa"/>
-              <w:left w:w="100.0" w:type="dxa"/>
-              <w:bottom w:w="100.0" w:type="dxa"/>
-              <w:right w:w="100.0" w:type="dxa"/>
-            </w:tcMar>
-            <w:vAlign w:val="top"/>
-          </w:tcPr>
-          <w:p>
-            <w:pPr>
-              <w:widowControl w:val="0"/>
-              <w:jc w:val="center"/>
-              <w:rPr/>
-            </w:pPr>
-            <w:r>
-              <w:rPr>
-                <w:rtl w:val="0"/>
-              </w:rPr>
-              <w:t xml:space="preserve"> B</w:t>
+              <w:t xml:space="preserve">A</w:t>
+            </w:r>
+          </w:p>
+        </w:tc>
+        <w:tc>
+          <w:tcPr>
+            <w:tcBorders>
+              <w:top w:color="ff9900" w:space="0" w:sz="4" w:val="single"/>
+              <w:left w:color="ff9900" w:space="0" w:sz="4" w:val="single"/>
+              <w:bottom w:color="ff9900" w:space="0" w:sz="4" w:val="single"/>
+              <w:right w:color="ff9900" w:space="0" w:sz="4" w:val="single"/>
+            </w:tcBorders>
+            <w:tcMar>
+              <w:top w:w="100.0" w:type="dxa"/>
+              <w:left w:w="100.0" w:type="dxa"/>
+              <w:bottom w:w="100.0" w:type="dxa"/>
+              <w:right w:w="100.0" w:type="dxa"/>
+            </w:tcMar>
+            <w:vAlign w:val="top"/>
+          </w:tcPr>
+          <w:p>
+            <w:pPr>
+              <w:widowControl w:val="0"/>
+              <w:jc w:val="center"/>
+              <w:rPr/>
+            </w:pPr>
+            <w:r>
+              <w:rPr>
+                <w:rtl w:val="0"/>
+              </w:rPr>
+              <w:t xml:space="preserve"> M</w:t>
             </w:r>
           </w:p>
         </w:tc>
@@ -1249,13 +1568,20 @@
           <w:p>
             <w:pPr>
               <w:widowControl w:val="0"/>
-              <w:rPr/>
-            </w:pPr>
-            <w:r>
-              <w:rPr>
-                <w:rtl w:val="0"/>
-              </w:rPr>
-              <w:t xml:space="preserve">Possibilidade de avaliar a pasta - Aplicativo</w:t>
+              <w:rPr>
+                <w:shd w:fill="ff9900" w:val="clear"/>
+              </w:rPr>
+            </w:pPr>
+            <w:r>
+              <w:rPr>
+                <w:rtl w:val="0"/>
+              </w:rPr>
+              <w:t xml:space="preserve">Possibilidade de criar uma Pasta - Aplicativo</w:t>
+            </w:r>
+            <w:r>
+              <w:rPr>
+                <w:rtl w:val="0"/>
+              </w:rPr>
             </w:r>
           </w:p>
         </w:tc>
@@ -1315,37 +1641,37 @@
               <w:rPr>
                 <w:rtl w:val="0"/>
               </w:rPr>
-              <w:t xml:space="preserve">M </w:t>
-            </w:r>
-          </w:p>
-        </w:tc>
-        <w:tc>
-          <w:tcPr>
-            <w:tcBorders>
-              <w:top w:color="ff9900" w:space="0" w:sz="4" w:val="single"/>
-              <w:left w:color="ff9900" w:space="0" w:sz="4" w:val="single"/>
-              <w:bottom w:color="ff9900" w:space="0" w:sz="4" w:val="single"/>
-              <w:right w:color="ff9900" w:space="0" w:sz="4" w:val="single"/>
-            </w:tcBorders>
-            <w:tcMar>
-              <w:top w:w="100.0" w:type="dxa"/>
-              <w:left w:w="100.0" w:type="dxa"/>
-              <w:bottom w:w="100.0" w:type="dxa"/>
-              <w:right w:w="100.0" w:type="dxa"/>
-            </w:tcMar>
-            <w:vAlign w:val="top"/>
-          </w:tcPr>
-          <w:p>
-            <w:pPr>
-              <w:widowControl w:val="0"/>
-              <w:jc w:val="center"/>
-              <w:rPr/>
-            </w:pPr>
-            <w:r>
-              <w:rPr>
-                <w:rtl w:val="0"/>
-              </w:rPr>
-              <w:t xml:space="preserve"> M</w:t>
+              <w:t xml:space="preserve"> A</w:t>
+            </w:r>
+          </w:p>
+        </w:tc>
+        <w:tc>
+          <w:tcPr>
+            <w:tcBorders>
+              <w:top w:color="ff9900" w:space="0" w:sz="4" w:val="single"/>
+              <w:left w:color="ff9900" w:space="0" w:sz="4" w:val="single"/>
+              <w:bottom w:color="ff9900" w:space="0" w:sz="4" w:val="single"/>
+              <w:right w:color="ff9900" w:space="0" w:sz="4" w:val="single"/>
+            </w:tcBorders>
+            <w:tcMar>
+              <w:top w:w="100.0" w:type="dxa"/>
+              <w:left w:w="100.0" w:type="dxa"/>
+              <w:bottom w:w="100.0" w:type="dxa"/>
+              <w:right w:w="100.0" w:type="dxa"/>
+            </w:tcMar>
+            <w:vAlign w:val="top"/>
+          </w:tcPr>
+          <w:p>
+            <w:pPr>
+              <w:widowControl w:val="0"/>
+              <w:jc w:val="center"/>
+              <w:rPr/>
+            </w:pPr>
+            <w:r>
+              <w:rPr>
+                <w:rtl w:val="0"/>
+              </w:rPr>
+              <w:t xml:space="preserve"> A</w:t>
             </w:r>
           </w:p>
         </w:tc>
@@ -1439,7 +1765,12 @@
               <w:rPr>
                 <w:rtl w:val="0"/>
               </w:rPr>
-              <w:t xml:space="preserve">Chat online para cada pasta - Aplicativo</w:t>
+              <w:t xml:space="preserve">Possibilidade de anexar fotos à Pasta  - Aplicativo</w:t>
+            </w:r>
+            <w:r>
+              <w:rPr>
+                <w:rtl w:val="0"/>
+              </w:rPr>
             </w:r>
           </w:p>
         </w:tc>
@@ -1499,37 +1830,37 @@
               <w:rPr>
                 <w:rtl w:val="0"/>
               </w:rPr>
+              <w:t xml:space="preserve"> A</w:t>
+            </w:r>
+          </w:p>
+        </w:tc>
+        <w:tc>
+          <w:tcPr>
+            <w:tcBorders>
+              <w:top w:color="ff9900" w:space="0" w:sz="4" w:val="single"/>
+              <w:left w:color="ff9900" w:space="0" w:sz="4" w:val="single"/>
+              <w:bottom w:color="ff9900" w:space="0" w:sz="4" w:val="single"/>
+              <w:right w:color="ff9900" w:space="0" w:sz="4" w:val="single"/>
+            </w:tcBorders>
+            <w:tcMar>
+              <w:top w:w="100.0" w:type="dxa"/>
+              <w:left w:w="100.0" w:type="dxa"/>
+              <w:bottom w:w="100.0" w:type="dxa"/>
+              <w:right w:w="100.0" w:type="dxa"/>
+            </w:tcMar>
+            <w:vAlign w:val="top"/>
+          </w:tcPr>
+          <w:p>
+            <w:pPr>
+              <w:widowControl w:val="0"/>
+              <w:jc w:val="center"/>
+              <w:rPr/>
+            </w:pPr>
+            <w:r>
+              <w:rPr>
+                <w:rtl w:val="0"/>
+              </w:rPr>
               <w:t xml:space="preserve">A </w:t>
-            </w:r>
-          </w:p>
-        </w:tc>
-        <w:tc>
-          <w:tcPr>
-            <w:tcBorders>
-              <w:top w:color="ff9900" w:space="0" w:sz="4" w:val="single"/>
-              <w:left w:color="ff9900" w:space="0" w:sz="4" w:val="single"/>
-              <w:bottom w:color="ff9900" w:space="0" w:sz="4" w:val="single"/>
-              <w:right w:color="ff9900" w:space="0" w:sz="4" w:val="single"/>
-            </w:tcBorders>
-            <w:tcMar>
-              <w:top w:w="100.0" w:type="dxa"/>
-              <w:left w:w="100.0" w:type="dxa"/>
-              <w:bottom w:w="100.0" w:type="dxa"/>
-              <w:right w:w="100.0" w:type="dxa"/>
-            </w:tcMar>
-            <w:vAlign w:val="top"/>
-          </w:tcPr>
-          <w:p>
-            <w:pPr>
-              <w:widowControl w:val="0"/>
-              <w:jc w:val="center"/>
-              <w:rPr/>
-            </w:pPr>
-            <w:r>
-              <w:rPr>
-                <w:rtl w:val="0"/>
-              </w:rPr>
-              <w:t xml:space="preserve">M</w:t>
             </w:r>
           </w:p>
         </w:tc>
@@ -1623,13 +1954,7 @@
               <w:rPr>
                 <w:rtl w:val="0"/>
               </w:rPr>
-              <w:t xml:space="preserve">Possibilidade de criar uma pasta</w:t>
-            </w:r>
-            <w:r>
-              <w:rPr>
-                <w:rtl w:val="0"/>
-              </w:rPr>
-              <w:t xml:space="preserve"> - Aplicativo</w:t>
+              <w:t xml:space="preserve">Sistema WEB</w:t>
             </w:r>
             <w:r>
               <w:rPr>
@@ -1694,37 +2019,37 @@
               <w:rPr>
                 <w:rtl w:val="0"/>
               </w:rPr>
-              <w:t xml:space="preserve"> A</w:t>
-            </w:r>
-          </w:p>
-        </w:tc>
-        <w:tc>
-          <w:tcPr>
-            <w:tcBorders>
-              <w:top w:color="ff9900" w:space="0" w:sz="4" w:val="single"/>
-              <w:left w:color="ff9900" w:space="0" w:sz="4" w:val="single"/>
-              <w:bottom w:color="ff9900" w:space="0" w:sz="4" w:val="single"/>
-              <w:right w:color="ff9900" w:space="0" w:sz="4" w:val="single"/>
-            </w:tcBorders>
-            <w:tcMar>
-              <w:top w:w="100.0" w:type="dxa"/>
-              <w:left w:w="100.0" w:type="dxa"/>
-              <w:bottom w:w="100.0" w:type="dxa"/>
-              <w:right w:w="100.0" w:type="dxa"/>
-            </w:tcMar>
-            <w:vAlign w:val="top"/>
-          </w:tcPr>
-          <w:p>
-            <w:pPr>
-              <w:widowControl w:val="0"/>
-              <w:jc w:val="center"/>
-              <w:rPr/>
-            </w:pPr>
-            <w:r>
-              <w:rPr>
-                <w:rtl w:val="0"/>
-              </w:rPr>
-              <w:t xml:space="preserve"> A</w:t>
+              <w:t xml:space="preserve">A </w:t>
+            </w:r>
+          </w:p>
+        </w:tc>
+        <w:tc>
+          <w:tcPr>
+            <w:tcBorders>
+              <w:top w:color="ff9900" w:space="0" w:sz="4" w:val="single"/>
+              <w:left w:color="ff9900" w:space="0" w:sz="4" w:val="single"/>
+              <w:bottom w:color="ff9900" w:space="0" w:sz="4" w:val="single"/>
+              <w:right w:color="ff9900" w:space="0" w:sz="4" w:val="single"/>
+            </w:tcBorders>
+            <w:tcMar>
+              <w:top w:w="100.0" w:type="dxa"/>
+              <w:left w:w="100.0" w:type="dxa"/>
+              <w:bottom w:w="100.0" w:type="dxa"/>
+              <w:right w:w="100.0" w:type="dxa"/>
+            </w:tcMar>
+            <w:vAlign w:val="top"/>
+          </w:tcPr>
+          <w:p>
+            <w:pPr>
+              <w:widowControl w:val="0"/>
+              <w:jc w:val="center"/>
+              <w:rPr/>
+            </w:pPr>
+            <w:r>
+              <w:rPr>
+                <w:rtl w:val="0"/>
+              </w:rPr>
+              <w:t xml:space="preserve">M </w:t>
             </w:r>
           </w:p>
         </w:tc>
@@ -1818,7 +2143,7 @@
               <w:rPr>
                 <w:rtl w:val="0"/>
               </w:rPr>
-              <w:t xml:space="preserve">Possibilidade de anexar fotos à pasta  - Aplicativo</w:t>
+              <w:t xml:space="preserve">Controle de acesso - Sistema</w:t>
             </w:r>
             <w:r>
               <w:rPr>
@@ -1883,37 +2208,37 @@
               <w:rPr>
                 <w:rtl w:val="0"/>
               </w:rPr>
+              <w:t xml:space="preserve">M</w:t>
+            </w:r>
+          </w:p>
+        </w:tc>
+        <w:tc>
+          <w:tcPr>
+            <w:tcBorders>
+              <w:top w:color="ff9900" w:space="0" w:sz="4" w:val="single"/>
+              <w:left w:color="ff9900" w:space="0" w:sz="4" w:val="single"/>
+              <w:bottom w:color="ff9900" w:space="0" w:sz="4" w:val="single"/>
+              <w:right w:color="ff9900" w:space="0" w:sz="4" w:val="single"/>
+            </w:tcBorders>
+            <w:tcMar>
+              <w:top w:w="100.0" w:type="dxa"/>
+              <w:left w:w="100.0" w:type="dxa"/>
+              <w:bottom w:w="100.0" w:type="dxa"/>
+              <w:right w:w="100.0" w:type="dxa"/>
+            </w:tcMar>
+            <w:vAlign w:val="top"/>
+          </w:tcPr>
+          <w:p>
+            <w:pPr>
+              <w:widowControl w:val="0"/>
+              <w:jc w:val="center"/>
+              <w:rPr/>
+            </w:pPr>
+            <w:r>
+              <w:rPr>
+                <w:rtl w:val="0"/>
+              </w:rPr>
               <w:t xml:space="preserve"> A</w:t>
-            </w:r>
-          </w:p>
-        </w:tc>
-        <w:tc>
-          <w:tcPr>
-            <w:tcBorders>
-              <w:top w:color="ff9900" w:space="0" w:sz="4" w:val="single"/>
-              <w:left w:color="ff9900" w:space="0" w:sz="4" w:val="single"/>
-              <w:bottom w:color="ff9900" w:space="0" w:sz="4" w:val="single"/>
-              <w:right w:color="ff9900" w:space="0" w:sz="4" w:val="single"/>
-            </w:tcBorders>
-            <w:tcMar>
-              <w:top w:w="100.0" w:type="dxa"/>
-              <w:left w:w="100.0" w:type="dxa"/>
-              <w:bottom w:w="100.0" w:type="dxa"/>
-              <w:right w:w="100.0" w:type="dxa"/>
-            </w:tcMar>
-            <w:vAlign w:val="top"/>
-          </w:tcPr>
-          <w:p>
-            <w:pPr>
-              <w:widowControl w:val="0"/>
-              <w:jc w:val="center"/>
-              <w:rPr/>
-            </w:pPr>
-            <w:r>
-              <w:rPr>
-                <w:rtl w:val="0"/>
-              </w:rPr>
-              <w:t xml:space="preserve">A </w:t>
             </w:r>
           </w:p>
         </w:tc>
@@ -2007,7 +2332,13 @@
               <w:rPr>
                 <w:rtl w:val="0"/>
               </w:rPr>
-              <w:t xml:space="preserve">Sistema WEB</w:t>
+              <w:t xml:space="preserve">Aprovar ou reprovar Pastas </w:t>
+            </w:r>
+            <w:r>
+              <w:rPr>
+                <w:rtl w:val="0"/>
+              </w:rPr>
+              <w:t xml:space="preserve">- Sistema</w:t>
             </w:r>
             <w:r>
               <w:rPr>
@@ -2072,37 +2403,37 @@
               <w:rPr>
                 <w:rtl w:val="0"/>
               </w:rPr>
-              <w:t xml:space="preserve">A </w:t>
-            </w:r>
-          </w:p>
-        </w:tc>
-        <w:tc>
-          <w:tcPr>
-            <w:tcBorders>
-              <w:top w:color="ff9900" w:space="0" w:sz="4" w:val="single"/>
-              <w:left w:color="ff9900" w:space="0" w:sz="4" w:val="single"/>
-              <w:bottom w:color="ff9900" w:space="0" w:sz="4" w:val="single"/>
-              <w:right w:color="ff9900" w:space="0" w:sz="4" w:val="single"/>
-            </w:tcBorders>
-            <w:tcMar>
-              <w:top w:w="100.0" w:type="dxa"/>
-              <w:left w:w="100.0" w:type="dxa"/>
-              <w:bottom w:w="100.0" w:type="dxa"/>
-              <w:right w:w="100.0" w:type="dxa"/>
-            </w:tcMar>
-            <w:vAlign w:val="top"/>
-          </w:tcPr>
-          <w:p>
-            <w:pPr>
-              <w:widowControl w:val="0"/>
-              <w:jc w:val="center"/>
-              <w:rPr/>
-            </w:pPr>
-            <w:r>
-              <w:rPr>
-                <w:rtl w:val="0"/>
-              </w:rPr>
-              <w:t xml:space="preserve">M </w:t>
+              <w:t xml:space="preserve">B</w:t>
+            </w:r>
+          </w:p>
+        </w:tc>
+        <w:tc>
+          <w:tcPr>
+            <w:tcBorders>
+              <w:top w:color="ff9900" w:space="0" w:sz="4" w:val="single"/>
+              <w:left w:color="ff9900" w:space="0" w:sz="4" w:val="single"/>
+              <w:bottom w:color="ff9900" w:space="0" w:sz="4" w:val="single"/>
+              <w:right w:color="ff9900" w:space="0" w:sz="4" w:val="single"/>
+            </w:tcBorders>
+            <w:tcMar>
+              <w:top w:w="100.0" w:type="dxa"/>
+              <w:left w:w="100.0" w:type="dxa"/>
+              <w:bottom w:w="100.0" w:type="dxa"/>
+              <w:right w:w="100.0" w:type="dxa"/>
+            </w:tcMar>
+            <w:vAlign w:val="top"/>
+          </w:tcPr>
+          <w:p>
+            <w:pPr>
+              <w:widowControl w:val="0"/>
+              <w:jc w:val="center"/>
+              <w:rPr/>
+            </w:pPr>
+            <w:r>
+              <w:rPr>
+                <w:rtl w:val="0"/>
+              </w:rPr>
+              <w:t xml:space="preserve">B</w:t>
             </w:r>
           </w:p>
         </w:tc>
@@ -2196,7 +2527,25 @@
               <w:rPr>
                 <w:rtl w:val="0"/>
               </w:rPr>
-              <w:t xml:space="preserve">Controle de acesso - Sistema</w:t>
+              <w:t xml:space="preserve">Adicionar </w:t>
+            </w:r>
+            <w:r>
+              <w:rPr>
+                <w:rtl w:val="0"/>
+              </w:rPr>
+              <w:t xml:space="preserve">comentário</w:t>
+            </w:r>
+            <w:r>
+              <w:rPr>
+                <w:rtl w:val="0"/>
+              </w:rPr>
+              <w:t xml:space="preserve"> ao reprovar Pasta</w:t>
+            </w:r>
+            <w:r>
+              <w:rPr>
+                <w:rtl w:val="0"/>
+              </w:rPr>
+              <w:t xml:space="preserve"> - Sistema</w:t>
             </w:r>
             <w:r>
               <w:rPr>
@@ -2261,37 +2610,37 @@
               <w:rPr>
                 <w:rtl w:val="0"/>
               </w:rPr>
-              <w:t xml:space="preserve">M</w:t>
-            </w:r>
-          </w:p>
-        </w:tc>
-        <w:tc>
-          <w:tcPr>
-            <w:tcBorders>
-              <w:top w:color="ff9900" w:space="0" w:sz="4" w:val="single"/>
-              <w:left w:color="ff9900" w:space="0" w:sz="4" w:val="single"/>
-              <w:bottom w:color="ff9900" w:space="0" w:sz="4" w:val="single"/>
-              <w:right w:color="ff9900" w:space="0" w:sz="4" w:val="single"/>
-            </w:tcBorders>
-            <w:tcMar>
-              <w:top w:w="100.0" w:type="dxa"/>
-              <w:left w:w="100.0" w:type="dxa"/>
-              <w:bottom w:w="100.0" w:type="dxa"/>
-              <w:right w:w="100.0" w:type="dxa"/>
-            </w:tcMar>
-            <w:vAlign w:val="top"/>
-          </w:tcPr>
-          <w:p>
-            <w:pPr>
-              <w:widowControl w:val="0"/>
-              <w:jc w:val="center"/>
-              <w:rPr/>
-            </w:pPr>
-            <w:r>
-              <w:rPr>
-                <w:rtl w:val="0"/>
-              </w:rPr>
-              <w:t xml:space="preserve"> A</w:t>
+              <w:t xml:space="preserve"> M</w:t>
+            </w:r>
+          </w:p>
+        </w:tc>
+        <w:tc>
+          <w:tcPr>
+            <w:tcBorders>
+              <w:top w:color="ff9900" w:space="0" w:sz="4" w:val="single"/>
+              <w:left w:color="ff9900" w:space="0" w:sz="4" w:val="single"/>
+              <w:bottom w:color="ff9900" w:space="0" w:sz="4" w:val="single"/>
+              <w:right w:color="ff9900" w:space="0" w:sz="4" w:val="single"/>
+            </w:tcBorders>
+            <w:tcMar>
+              <w:top w:w="100.0" w:type="dxa"/>
+              <w:left w:w="100.0" w:type="dxa"/>
+              <w:bottom w:w="100.0" w:type="dxa"/>
+              <w:right w:w="100.0" w:type="dxa"/>
+            </w:tcMar>
+            <w:vAlign w:val="top"/>
+          </w:tcPr>
+          <w:p>
+            <w:pPr>
+              <w:widowControl w:val="0"/>
+              <w:jc w:val="center"/>
+              <w:rPr/>
+            </w:pPr>
+            <w:r>
+              <w:rPr>
+                <w:rtl w:val="0"/>
+              </w:rPr>
+              <w:t xml:space="preserve">A </w:t>
             </w:r>
           </w:p>
         </w:tc>
@@ -2385,13 +2734,13 @@
               <w:rPr>
                 <w:rtl w:val="0"/>
               </w:rPr>
-              <w:t xml:space="preserve">Aprovar ou reprovar pastas </w:t>
-            </w:r>
-            <w:r>
-              <w:rPr>
-                <w:rtl w:val="0"/>
-              </w:rPr>
-              <w:t xml:space="preserve">- Sistema</w:t>
+              <w:t xml:space="preserve">Disponibilizar perfil das Pastas</w:t>
+            </w:r>
+            <w:r>
+              <w:rPr>
+                <w:rtl w:val="0"/>
+              </w:rPr>
+              <w:t xml:space="preserve"> - Sistema</w:t>
             </w:r>
             <w:r>
               <w:rPr>
@@ -2456,37 +2805,37 @@
               <w:rPr>
                 <w:rtl w:val="0"/>
               </w:rPr>
-              <w:t xml:space="preserve">B</w:t>
-            </w:r>
-          </w:p>
-        </w:tc>
-        <w:tc>
-          <w:tcPr>
-            <w:tcBorders>
-              <w:top w:color="ff9900" w:space="0" w:sz="4" w:val="single"/>
-              <w:left w:color="ff9900" w:space="0" w:sz="4" w:val="single"/>
-              <w:bottom w:color="ff9900" w:space="0" w:sz="4" w:val="single"/>
-              <w:right w:color="ff9900" w:space="0" w:sz="4" w:val="single"/>
-            </w:tcBorders>
-            <w:tcMar>
-              <w:top w:w="100.0" w:type="dxa"/>
-              <w:left w:w="100.0" w:type="dxa"/>
-              <w:bottom w:w="100.0" w:type="dxa"/>
-              <w:right w:w="100.0" w:type="dxa"/>
-            </w:tcMar>
-            <w:vAlign w:val="top"/>
-          </w:tcPr>
-          <w:p>
-            <w:pPr>
-              <w:widowControl w:val="0"/>
-              <w:jc w:val="center"/>
-              <w:rPr/>
-            </w:pPr>
-            <w:r>
-              <w:rPr>
-                <w:rtl w:val="0"/>
-              </w:rPr>
-              <w:t xml:space="preserve">B</w:t>
+              <w:t xml:space="preserve">B </w:t>
+            </w:r>
+          </w:p>
+        </w:tc>
+        <w:tc>
+          <w:tcPr>
+            <w:tcBorders>
+              <w:top w:color="ff9900" w:space="0" w:sz="4" w:val="single"/>
+              <w:left w:color="ff9900" w:space="0" w:sz="4" w:val="single"/>
+              <w:bottom w:color="ff9900" w:space="0" w:sz="4" w:val="single"/>
+              <w:right w:color="ff9900" w:space="0" w:sz="4" w:val="single"/>
+            </w:tcBorders>
+            <w:tcMar>
+              <w:top w:w="100.0" w:type="dxa"/>
+              <w:left w:w="100.0" w:type="dxa"/>
+              <w:bottom w:w="100.0" w:type="dxa"/>
+              <w:right w:w="100.0" w:type="dxa"/>
+            </w:tcMar>
+            <w:vAlign w:val="top"/>
+          </w:tcPr>
+          <w:p>
+            <w:pPr>
+              <w:widowControl w:val="0"/>
+              <w:jc w:val="center"/>
+              <w:rPr/>
+            </w:pPr>
+            <w:r>
+              <w:rPr>
+                <w:rtl w:val="0"/>
+              </w:rPr>
+              <w:t xml:space="preserve"> B</w:t>
             </w:r>
           </w:p>
         </w:tc>
@@ -2580,19 +2929,7 @@
               <w:rPr>
                 <w:rtl w:val="0"/>
               </w:rPr>
-              <w:t xml:space="preserve">Adicionar </w:t>
-            </w:r>
-            <w:r>
-              <w:rPr>
-                <w:rtl w:val="0"/>
-              </w:rPr>
-              <w:t xml:space="preserve">comentário</w:t>
-            </w:r>
-            <w:r>
-              <w:rPr>
-                <w:rtl w:val="0"/>
-              </w:rPr>
-              <w:t xml:space="preserve"> ao reprovar pasta</w:t>
+              <w:t xml:space="preserve">Disponibilizar histórico das mensagens</w:t>
             </w:r>
             <w:r>
               <w:rPr>
@@ -2663,37 +3000,37 @@
               <w:rPr>
                 <w:rtl w:val="0"/>
               </w:rPr>
-              <w:t xml:space="preserve"> M</w:t>
-            </w:r>
-          </w:p>
-        </w:tc>
-        <w:tc>
-          <w:tcPr>
-            <w:tcBorders>
-              <w:top w:color="ff9900" w:space="0" w:sz="4" w:val="single"/>
-              <w:left w:color="ff9900" w:space="0" w:sz="4" w:val="single"/>
-              <w:bottom w:color="ff9900" w:space="0" w:sz="4" w:val="single"/>
-              <w:right w:color="ff9900" w:space="0" w:sz="4" w:val="single"/>
-            </w:tcBorders>
-            <w:tcMar>
-              <w:top w:w="100.0" w:type="dxa"/>
-              <w:left w:w="100.0" w:type="dxa"/>
-              <w:bottom w:w="100.0" w:type="dxa"/>
-              <w:right w:w="100.0" w:type="dxa"/>
-            </w:tcMar>
-            <w:vAlign w:val="top"/>
-          </w:tcPr>
-          <w:p>
-            <w:pPr>
-              <w:widowControl w:val="0"/>
-              <w:jc w:val="center"/>
-              <w:rPr/>
-            </w:pPr>
-            <w:r>
-              <w:rPr>
-                <w:rtl w:val="0"/>
-              </w:rPr>
               <w:t xml:space="preserve">A </w:t>
+            </w:r>
+          </w:p>
+        </w:tc>
+        <w:tc>
+          <w:tcPr>
+            <w:tcBorders>
+              <w:top w:color="ff9900" w:space="0" w:sz="4" w:val="single"/>
+              <w:left w:color="ff9900" w:space="0" w:sz="4" w:val="single"/>
+              <w:bottom w:color="ff9900" w:space="0" w:sz="4" w:val="single"/>
+              <w:right w:color="ff9900" w:space="0" w:sz="4" w:val="single"/>
+            </w:tcBorders>
+            <w:tcMar>
+              <w:top w:w="100.0" w:type="dxa"/>
+              <w:left w:w="100.0" w:type="dxa"/>
+              <w:bottom w:w="100.0" w:type="dxa"/>
+              <w:right w:w="100.0" w:type="dxa"/>
+            </w:tcMar>
+            <w:vAlign w:val="top"/>
+          </w:tcPr>
+          <w:p>
+            <w:pPr>
+              <w:widowControl w:val="0"/>
+              <w:jc w:val="center"/>
+              <w:rPr/>
+            </w:pPr>
+            <w:r>
+              <w:rPr>
+                <w:rtl w:val="0"/>
+              </w:rPr>
+              <w:t xml:space="preserve">A</w:t>
             </w:r>
           </w:p>
         </w:tc>
@@ -2787,7 +3124,7 @@
               <w:rPr>
                 <w:rtl w:val="0"/>
               </w:rPr>
-              <w:t xml:space="preserve">Disponibilizar perfil das pastas</w:t>
+              <w:t xml:space="preserve">Disponibilizar perfil dos usuários</w:t>
             </w:r>
             <w:r>
               <w:rPr>
@@ -2858,37 +3195,37 @@
               <w:rPr>
                 <w:rtl w:val="0"/>
               </w:rPr>
+              <w:t xml:space="preserve"> B</w:t>
+            </w:r>
+          </w:p>
+        </w:tc>
+        <w:tc>
+          <w:tcPr>
+            <w:tcBorders>
+              <w:top w:color="ff9900" w:space="0" w:sz="4" w:val="single"/>
+              <w:left w:color="ff9900" w:space="0" w:sz="4" w:val="single"/>
+              <w:bottom w:color="ff9900" w:space="0" w:sz="4" w:val="single"/>
+              <w:right w:color="ff9900" w:space="0" w:sz="4" w:val="single"/>
+            </w:tcBorders>
+            <w:tcMar>
+              <w:top w:w="100.0" w:type="dxa"/>
+              <w:left w:w="100.0" w:type="dxa"/>
+              <w:bottom w:w="100.0" w:type="dxa"/>
+              <w:right w:w="100.0" w:type="dxa"/>
+            </w:tcMar>
+            <w:vAlign w:val="top"/>
+          </w:tcPr>
+          <w:p>
+            <w:pPr>
+              <w:widowControl w:val="0"/>
+              <w:jc w:val="center"/>
+              <w:rPr/>
+            </w:pPr>
+            <w:r>
+              <w:rPr>
+                <w:rtl w:val="0"/>
+              </w:rPr>
               <w:t xml:space="preserve">B </w:t>
-            </w:r>
-          </w:p>
-        </w:tc>
-        <w:tc>
-          <w:tcPr>
-            <w:tcBorders>
-              <w:top w:color="ff9900" w:space="0" w:sz="4" w:val="single"/>
-              <w:left w:color="ff9900" w:space="0" w:sz="4" w:val="single"/>
-              <w:bottom w:color="ff9900" w:space="0" w:sz="4" w:val="single"/>
-              <w:right w:color="ff9900" w:space="0" w:sz="4" w:val="single"/>
-            </w:tcBorders>
-            <w:tcMar>
-              <w:top w:w="100.0" w:type="dxa"/>
-              <w:left w:w="100.0" w:type="dxa"/>
-              <w:bottom w:w="100.0" w:type="dxa"/>
-              <w:right w:w="100.0" w:type="dxa"/>
-            </w:tcMar>
-            <w:vAlign w:val="top"/>
-          </w:tcPr>
-          <w:p>
-            <w:pPr>
-              <w:widowControl w:val="0"/>
-              <w:jc w:val="center"/>
-              <w:rPr/>
-            </w:pPr>
-            <w:r>
-              <w:rPr>
-                <w:rtl w:val="0"/>
-              </w:rPr>
-              <w:t xml:space="preserve"> B</w:t>
             </w:r>
           </w:p>
         </w:tc>
@@ -2982,13 +3319,13 @@
               <w:rPr>
                 <w:rtl w:val="0"/>
               </w:rPr>
-              <w:t xml:space="preserve">Disponibilizar histórico das mensagens</w:t>
-            </w:r>
-            <w:r>
-              <w:rPr>
-                <w:rtl w:val="0"/>
-              </w:rPr>
-              <w:t xml:space="preserve"> - Sistema</w:t>
+              <w:t xml:space="preserve">Disponibilizar lista dos </w:t>
+            </w:r>
+            <w:r>
+              <w:rPr>
+                <w:rtl w:val="0"/>
+              </w:rPr>
+              <w:t xml:space="preserve">administradores - Sistema</w:t>
             </w:r>
             <w:r>
               <w:rPr>
@@ -3053,37 +3390,37 @@
               <w:rPr>
                 <w:rtl w:val="0"/>
               </w:rPr>
-              <w:t xml:space="preserve">A </w:t>
-            </w:r>
-          </w:p>
-        </w:tc>
-        <w:tc>
-          <w:tcPr>
-            <w:tcBorders>
-              <w:top w:color="ff9900" w:space="0" w:sz="4" w:val="single"/>
-              <w:left w:color="ff9900" w:space="0" w:sz="4" w:val="single"/>
-              <w:bottom w:color="ff9900" w:space="0" w:sz="4" w:val="single"/>
-              <w:right w:color="ff9900" w:space="0" w:sz="4" w:val="single"/>
-            </w:tcBorders>
-            <w:tcMar>
-              <w:top w:w="100.0" w:type="dxa"/>
-              <w:left w:w="100.0" w:type="dxa"/>
-              <w:bottom w:w="100.0" w:type="dxa"/>
-              <w:right w:w="100.0" w:type="dxa"/>
-            </w:tcMar>
-            <w:vAlign w:val="top"/>
-          </w:tcPr>
-          <w:p>
-            <w:pPr>
-              <w:widowControl w:val="0"/>
-              <w:jc w:val="center"/>
-              <w:rPr/>
-            </w:pPr>
-            <w:r>
-              <w:rPr>
-                <w:rtl w:val="0"/>
-              </w:rPr>
-              <w:t xml:space="preserve">A</w:t>
+              <w:t xml:space="preserve">B </w:t>
+            </w:r>
+          </w:p>
+        </w:tc>
+        <w:tc>
+          <w:tcPr>
+            <w:tcBorders>
+              <w:top w:color="ff9900" w:space="0" w:sz="4" w:val="single"/>
+              <w:left w:color="ff9900" w:space="0" w:sz="4" w:val="single"/>
+              <w:bottom w:color="ff9900" w:space="0" w:sz="4" w:val="single"/>
+              <w:right w:color="ff9900" w:space="0" w:sz="4" w:val="single"/>
+            </w:tcBorders>
+            <w:tcMar>
+              <w:top w:w="100.0" w:type="dxa"/>
+              <w:left w:w="100.0" w:type="dxa"/>
+              <w:bottom w:w="100.0" w:type="dxa"/>
+              <w:right w:w="100.0" w:type="dxa"/>
+            </w:tcMar>
+            <w:vAlign w:val="top"/>
+          </w:tcPr>
+          <w:p>
+            <w:pPr>
+              <w:widowControl w:val="0"/>
+              <w:jc w:val="center"/>
+              <w:rPr/>
+            </w:pPr>
+            <w:r>
+              <w:rPr>
+                <w:rtl w:val="0"/>
+              </w:rPr>
+              <w:t xml:space="preserve">B </w:t>
             </w:r>
           </w:p>
         </w:tc>
@@ -3177,7 +3514,7 @@
               <w:rPr>
                 <w:rtl w:val="0"/>
               </w:rPr>
-              <w:t xml:space="preserve">Disponibilizar perfil dos usuários</w:t>
+              <w:t xml:space="preserve">Possibilidade de gerenciar administradores</w:t>
             </w:r>
             <w:r>
               <w:rPr>
@@ -3248,37 +3585,37 @@
               <w:rPr>
                 <w:rtl w:val="0"/>
               </w:rPr>
-              <w:t xml:space="preserve"> B</w:t>
-            </w:r>
-          </w:p>
-        </w:tc>
-        <w:tc>
-          <w:tcPr>
-            <w:tcBorders>
-              <w:top w:color="ff9900" w:space="0" w:sz="4" w:val="single"/>
-              <w:left w:color="ff9900" w:space="0" w:sz="4" w:val="single"/>
-              <w:bottom w:color="ff9900" w:space="0" w:sz="4" w:val="single"/>
-              <w:right w:color="ff9900" w:space="0" w:sz="4" w:val="single"/>
-            </w:tcBorders>
-            <w:tcMar>
-              <w:top w:w="100.0" w:type="dxa"/>
-              <w:left w:w="100.0" w:type="dxa"/>
-              <w:bottom w:w="100.0" w:type="dxa"/>
-              <w:right w:w="100.0" w:type="dxa"/>
-            </w:tcMar>
-            <w:vAlign w:val="top"/>
-          </w:tcPr>
-          <w:p>
-            <w:pPr>
-              <w:widowControl w:val="0"/>
-              <w:jc w:val="center"/>
-              <w:rPr/>
-            </w:pPr>
-            <w:r>
-              <w:rPr>
-                <w:rtl w:val="0"/>
-              </w:rPr>
-              <w:t xml:space="preserve">B </w:t>
+              <w:t xml:space="preserve">A </w:t>
+            </w:r>
+          </w:p>
+        </w:tc>
+        <w:tc>
+          <w:tcPr>
+            <w:tcBorders>
+              <w:top w:color="ff9900" w:space="0" w:sz="4" w:val="single"/>
+              <w:left w:color="ff9900" w:space="0" w:sz="4" w:val="single"/>
+              <w:bottom w:color="ff9900" w:space="0" w:sz="4" w:val="single"/>
+              <w:right w:color="ff9900" w:space="0" w:sz="4" w:val="single"/>
+            </w:tcBorders>
+            <w:tcMar>
+              <w:top w:w="100.0" w:type="dxa"/>
+              <w:left w:w="100.0" w:type="dxa"/>
+              <w:bottom w:w="100.0" w:type="dxa"/>
+              <w:right w:w="100.0" w:type="dxa"/>
+            </w:tcMar>
+            <w:vAlign w:val="top"/>
+          </w:tcPr>
+          <w:p>
+            <w:pPr>
+              <w:widowControl w:val="0"/>
+              <w:jc w:val="center"/>
+              <w:rPr/>
+            </w:pPr>
+            <w:r>
+              <w:rPr>
+                <w:rtl w:val="0"/>
+              </w:rPr>
+              <w:t xml:space="preserve">A </w:t>
             </w:r>
           </w:p>
         </w:tc>
@@ -3372,108 +3709,102 @@
               <w:rPr>
                 <w:rtl w:val="0"/>
               </w:rPr>
-              <w:t xml:space="preserve">Disponibilizar lista dos </w:t>
-            </w:r>
-            <w:r>
-              <w:rPr>
-                <w:rtl w:val="0"/>
-              </w:rPr>
-              <w:t xml:space="preserve">administradores - Sistema</w:t>
-            </w:r>
-            <w:r>
-              <w:rPr>
-                <w:rtl w:val="0"/>
-              </w:rPr>
-            </w:r>
-          </w:p>
-        </w:tc>
-        <w:tc>
-          <w:tcPr>
-            <w:tcBorders>
-              <w:top w:color="ff9900" w:space="0" w:sz="4" w:val="single"/>
-              <w:left w:color="ff9900" w:space="0" w:sz="4" w:val="single"/>
-              <w:bottom w:color="ff9900" w:space="0" w:sz="4" w:val="single"/>
-              <w:right w:color="ff9900" w:space="0" w:sz="4" w:val="single"/>
-            </w:tcBorders>
-            <w:tcMar>
-              <w:top w:w="100.0" w:type="dxa"/>
-              <w:left w:w="100.0" w:type="dxa"/>
-              <w:bottom w:w="100.0" w:type="dxa"/>
-              <w:right w:w="100.0" w:type="dxa"/>
-            </w:tcMar>
-            <w:vAlign w:val="top"/>
-          </w:tcPr>
-          <w:p>
-            <w:pPr>
-              <w:widowControl w:val="0"/>
-              <w:jc w:val="center"/>
-              <w:rPr/>
-            </w:pPr>
-            <w:r>
-              <w:rPr>
-                <w:rtl w:val="0"/>
-              </w:rPr>
-              <w:t xml:space="preserve">C</w:t>
-            </w:r>
-          </w:p>
-        </w:tc>
-        <w:tc>
-          <w:tcPr>
-            <w:tcBorders>
-              <w:top w:color="ff9900" w:space="0" w:sz="4" w:val="single"/>
-              <w:left w:color="ff9900" w:space="0" w:sz="4" w:val="single"/>
-              <w:bottom w:color="ff9900" w:space="0" w:sz="4" w:val="single"/>
-              <w:right w:color="ff9900" w:space="0" w:sz="4" w:val="single"/>
-            </w:tcBorders>
-            <w:tcMar>
-              <w:top w:w="100.0" w:type="dxa"/>
-              <w:left w:w="100.0" w:type="dxa"/>
-              <w:bottom w:w="100.0" w:type="dxa"/>
-              <w:right w:w="100.0" w:type="dxa"/>
-            </w:tcMar>
-            <w:vAlign w:val="top"/>
-          </w:tcPr>
-          <w:p>
-            <w:pPr>
-              <w:widowControl w:val="0"/>
-              <w:jc w:val="center"/>
-              <w:rPr/>
-            </w:pPr>
-            <w:r>
-              <w:rPr>
-                <w:rtl w:val="0"/>
-              </w:rPr>
-              <w:t xml:space="preserve">B </w:t>
-            </w:r>
-          </w:p>
-        </w:tc>
-        <w:tc>
-          <w:tcPr>
-            <w:tcBorders>
-              <w:top w:color="ff9900" w:space="0" w:sz="4" w:val="single"/>
-              <w:left w:color="ff9900" w:space="0" w:sz="4" w:val="single"/>
-              <w:bottom w:color="ff9900" w:space="0" w:sz="4" w:val="single"/>
-              <w:right w:color="ff9900" w:space="0" w:sz="4" w:val="single"/>
-            </w:tcBorders>
-            <w:tcMar>
-              <w:top w:w="100.0" w:type="dxa"/>
-              <w:left w:w="100.0" w:type="dxa"/>
-              <w:bottom w:w="100.0" w:type="dxa"/>
-              <w:right w:w="100.0" w:type="dxa"/>
-            </w:tcMar>
-            <w:vAlign w:val="top"/>
-          </w:tcPr>
-          <w:p>
-            <w:pPr>
-              <w:widowControl w:val="0"/>
-              <w:jc w:val="center"/>
-              <w:rPr/>
-            </w:pPr>
-            <w:r>
-              <w:rPr>
-                <w:rtl w:val="0"/>
-              </w:rPr>
-              <w:t xml:space="preserve">B </w:t>
+              <w:t xml:space="preserve">Possibilidade de banir um usuário - Sistema</w:t>
+            </w:r>
+            <w:r>
+              <w:rPr>
+                <w:rtl w:val="0"/>
+              </w:rPr>
+            </w:r>
+          </w:p>
+        </w:tc>
+        <w:tc>
+          <w:tcPr>
+            <w:tcBorders>
+              <w:top w:color="ff9900" w:space="0" w:sz="4" w:val="single"/>
+              <w:left w:color="ff9900" w:space="0" w:sz="4" w:val="single"/>
+              <w:bottom w:color="ff9900" w:space="0" w:sz="4" w:val="single"/>
+              <w:right w:color="ff9900" w:space="0" w:sz="4" w:val="single"/>
+            </w:tcBorders>
+            <w:tcMar>
+              <w:top w:w="100.0" w:type="dxa"/>
+              <w:left w:w="100.0" w:type="dxa"/>
+              <w:bottom w:w="100.0" w:type="dxa"/>
+              <w:right w:w="100.0" w:type="dxa"/>
+            </w:tcMar>
+            <w:vAlign w:val="top"/>
+          </w:tcPr>
+          <w:p>
+            <w:pPr>
+              <w:widowControl w:val="0"/>
+              <w:jc w:val="center"/>
+              <w:rPr/>
+            </w:pPr>
+            <w:r>
+              <w:rPr>
+                <w:rtl w:val="0"/>
+              </w:rPr>
+              <w:t xml:space="preserve">I</w:t>
+            </w:r>
+          </w:p>
+        </w:tc>
+        <w:tc>
+          <w:tcPr>
+            <w:tcBorders>
+              <w:top w:color="ff9900" w:space="0" w:sz="4" w:val="single"/>
+              <w:left w:color="ff9900" w:space="0" w:sz="4" w:val="single"/>
+              <w:bottom w:color="ff9900" w:space="0" w:sz="4" w:val="single"/>
+              <w:right w:color="ff9900" w:space="0" w:sz="4" w:val="single"/>
+            </w:tcBorders>
+            <w:tcMar>
+              <w:top w:w="100.0" w:type="dxa"/>
+              <w:left w:w="100.0" w:type="dxa"/>
+              <w:bottom w:w="100.0" w:type="dxa"/>
+              <w:right w:w="100.0" w:type="dxa"/>
+            </w:tcMar>
+            <w:vAlign w:val="top"/>
+          </w:tcPr>
+          <w:p>
+            <w:pPr>
+              <w:widowControl w:val="0"/>
+              <w:jc w:val="center"/>
+              <w:rPr/>
+            </w:pPr>
+            <w:r>
+              <w:rPr>
+                <w:rtl w:val="0"/>
+              </w:rPr>
+              <w:t xml:space="preserve"> A</w:t>
+            </w:r>
+          </w:p>
+        </w:tc>
+        <w:tc>
+          <w:tcPr>
+            <w:tcBorders>
+              <w:top w:color="ff9900" w:space="0" w:sz="4" w:val="single"/>
+              <w:left w:color="ff9900" w:space="0" w:sz="4" w:val="single"/>
+              <w:bottom w:color="ff9900" w:space="0" w:sz="4" w:val="single"/>
+              <w:right w:color="ff9900" w:space="0" w:sz="4" w:val="single"/>
+            </w:tcBorders>
+            <w:tcMar>
+              <w:top w:w="100.0" w:type="dxa"/>
+              <w:left w:w="100.0" w:type="dxa"/>
+              <w:bottom w:w="100.0" w:type="dxa"/>
+              <w:right w:w="100.0" w:type="dxa"/>
+            </w:tcMar>
+            <w:vAlign w:val="top"/>
+          </w:tcPr>
+          <w:p>
+            <w:pPr>
+              <w:widowControl w:val="0"/>
+              <w:jc w:val="center"/>
+              <w:rPr/>
+            </w:pPr>
+            <w:r>
+              <w:rPr>
+                <w:rtl w:val="0"/>
+              </w:rPr>
+              <w:t xml:space="preserve">A </w:t>
             </w:r>
           </w:p>
         </w:tc>
@@ -3567,108 +3898,102 @@
               <w:rPr>
                 <w:rtl w:val="0"/>
               </w:rPr>
-              <w:t xml:space="preserve">Possibilidade de gerenciar administradores</w:t>
-            </w:r>
-            <w:r>
-              <w:rPr>
-                <w:rtl w:val="0"/>
-              </w:rPr>
-              <w:t xml:space="preserve"> - Sistema</w:t>
-            </w:r>
-            <w:r>
-              <w:rPr>
-                <w:rtl w:val="0"/>
-              </w:rPr>
-            </w:r>
-          </w:p>
-        </w:tc>
-        <w:tc>
-          <w:tcPr>
-            <w:tcBorders>
-              <w:top w:color="ff9900" w:space="0" w:sz="4" w:val="single"/>
-              <w:left w:color="ff9900" w:space="0" w:sz="4" w:val="single"/>
-              <w:bottom w:color="ff9900" w:space="0" w:sz="4" w:val="single"/>
-              <w:right w:color="ff9900" w:space="0" w:sz="4" w:val="single"/>
-            </w:tcBorders>
-            <w:tcMar>
-              <w:top w:w="100.0" w:type="dxa"/>
-              <w:left w:w="100.0" w:type="dxa"/>
-              <w:bottom w:w="100.0" w:type="dxa"/>
-              <w:right w:w="100.0" w:type="dxa"/>
-            </w:tcMar>
-            <w:vAlign w:val="top"/>
-          </w:tcPr>
-          <w:p>
-            <w:pPr>
-              <w:widowControl w:val="0"/>
-              <w:jc w:val="center"/>
-              <w:rPr/>
-            </w:pPr>
-            <w:r>
-              <w:rPr>
-                <w:rtl w:val="0"/>
-              </w:rPr>
-              <w:t xml:space="preserve">C</w:t>
-            </w:r>
-          </w:p>
-        </w:tc>
-        <w:tc>
-          <w:tcPr>
-            <w:tcBorders>
-              <w:top w:color="ff9900" w:space="0" w:sz="4" w:val="single"/>
-              <w:left w:color="ff9900" w:space="0" w:sz="4" w:val="single"/>
-              <w:bottom w:color="ff9900" w:space="0" w:sz="4" w:val="single"/>
-              <w:right w:color="ff9900" w:space="0" w:sz="4" w:val="single"/>
-            </w:tcBorders>
-            <w:tcMar>
-              <w:top w:w="100.0" w:type="dxa"/>
-              <w:left w:w="100.0" w:type="dxa"/>
-              <w:bottom w:w="100.0" w:type="dxa"/>
-              <w:right w:w="100.0" w:type="dxa"/>
-            </w:tcMar>
-            <w:vAlign w:val="top"/>
-          </w:tcPr>
-          <w:p>
-            <w:pPr>
-              <w:widowControl w:val="0"/>
-              <w:jc w:val="center"/>
-              <w:rPr/>
-            </w:pPr>
-            <w:r>
-              <w:rPr>
-                <w:rtl w:val="0"/>
-              </w:rPr>
-              <w:t xml:space="preserve">A </w:t>
-            </w:r>
-          </w:p>
-        </w:tc>
-        <w:tc>
-          <w:tcPr>
-            <w:tcBorders>
-              <w:top w:color="ff9900" w:space="0" w:sz="4" w:val="single"/>
-              <w:left w:color="ff9900" w:space="0" w:sz="4" w:val="single"/>
-              <w:bottom w:color="ff9900" w:space="0" w:sz="4" w:val="single"/>
-              <w:right w:color="ff9900" w:space="0" w:sz="4" w:val="single"/>
-            </w:tcBorders>
-            <w:tcMar>
-              <w:top w:w="100.0" w:type="dxa"/>
-              <w:left w:w="100.0" w:type="dxa"/>
-              <w:bottom w:w="100.0" w:type="dxa"/>
-              <w:right w:w="100.0" w:type="dxa"/>
-            </w:tcMar>
-            <w:vAlign w:val="top"/>
-          </w:tcPr>
-          <w:p>
-            <w:pPr>
-              <w:widowControl w:val="0"/>
-              <w:jc w:val="center"/>
-              <w:rPr/>
-            </w:pPr>
-            <w:r>
-              <w:rPr>
-                <w:rtl w:val="0"/>
-              </w:rPr>
-              <w:t xml:space="preserve">A </w:t>
+              <w:t xml:space="preserve">Possibilidade de fixar mensagens na Pasta - Sistema</w:t>
+            </w:r>
+            <w:r>
+              <w:rPr>
+                <w:rtl w:val="0"/>
+              </w:rPr>
+            </w:r>
+          </w:p>
+        </w:tc>
+        <w:tc>
+          <w:tcPr>
+            <w:tcBorders>
+              <w:top w:color="ff9900" w:space="0" w:sz="4" w:val="single"/>
+              <w:left w:color="ff9900" w:space="0" w:sz="4" w:val="single"/>
+              <w:bottom w:color="ff9900" w:space="0" w:sz="4" w:val="single"/>
+              <w:right w:color="ff9900" w:space="0" w:sz="4" w:val="single"/>
+            </w:tcBorders>
+            <w:tcMar>
+              <w:top w:w="100.0" w:type="dxa"/>
+              <w:left w:w="100.0" w:type="dxa"/>
+              <w:bottom w:w="100.0" w:type="dxa"/>
+              <w:right w:w="100.0" w:type="dxa"/>
+            </w:tcMar>
+            <w:vAlign w:val="top"/>
+          </w:tcPr>
+          <w:p>
+            <w:pPr>
+              <w:widowControl w:val="0"/>
+              <w:jc w:val="center"/>
+              <w:rPr/>
+            </w:pPr>
+            <w:r>
+              <w:rPr>
+                <w:rtl w:val="0"/>
+              </w:rPr>
+              <w:t xml:space="preserve">I</w:t>
+            </w:r>
+          </w:p>
+        </w:tc>
+        <w:tc>
+          <w:tcPr>
+            <w:tcBorders>
+              <w:top w:color="ff9900" w:space="0" w:sz="4" w:val="single"/>
+              <w:left w:color="ff9900" w:space="0" w:sz="4" w:val="single"/>
+              <w:bottom w:color="ff9900" w:space="0" w:sz="4" w:val="single"/>
+              <w:right w:color="ff9900" w:space="0" w:sz="4" w:val="single"/>
+            </w:tcBorders>
+            <w:tcMar>
+              <w:top w:w="100.0" w:type="dxa"/>
+              <w:left w:w="100.0" w:type="dxa"/>
+              <w:bottom w:w="100.0" w:type="dxa"/>
+              <w:right w:w="100.0" w:type="dxa"/>
+            </w:tcMar>
+            <w:vAlign w:val="top"/>
+          </w:tcPr>
+          <w:p>
+            <w:pPr>
+              <w:widowControl w:val="0"/>
+              <w:jc w:val="center"/>
+              <w:rPr/>
+            </w:pPr>
+            <w:r>
+              <w:rPr>
+                <w:rtl w:val="0"/>
+              </w:rPr>
+              <w:t xml:space="preserve">M</w:t>
+            </w:r>
+          </w:p>
+        </w:tc>
+        <w:tc>
+          <w:tcPr>
+            <w:tcBorders>
+              <w:top w:color="ff9900" w:space="0" w:sz="4" w:val="single"/>
+              <w:left w:color="ff9900" w:space="0" w:sz="4" w:val="single"/>
+              <w:bottom w:color="ff9900" w:space="0" w:sz="4" w:val="single"/>
+              <w:right w:color="ff9900" w:space="0" w:sz="4" w:val="single"/>
+            </w:tcBorders>
+            <w:tcMar>
+              <w:top w:w="100.0" w:type="dxa"/>
+              <w:left w:w="100.0" w:type="dxa"/>
+              <w:bottom w:w="100.0" w:type="dxa"/>
+              <w:right w:w="100.0" w:type="dxa"/>
+            </w:tcMar>
+            <w:vAlign w:val="top"/>
+          </w:tcPr>
+          <w:p>
+            <w:pPr>
+              <w:widowControl w:val="0"/>
+              <w:jc w:val="center"/>
+              <w:rPr/>
+            </w:pPr>
+            <w:r>
+              <w:rPr>
+                <w:rtl w:val="0"/>
+              </w:rPr>
+              <w:t xml:space="preserve"> M</w:t>
             </w:r>
           </w:p>
         </w:tc>
@@ -3762,7 +4087,7 @@
               <w:rPr>
                 <w:rtl w:val="0"/>
               </w:rPr>
-              <w:t xml:space="preserve">Possibilidade de banir um usuário - Sistema</w:t>
+              <w:t xml:space="preserve">Possibilidade de adicionar análises técnicas à Pasta</w:t>
             </w:r>
             <w:r>
               <w:rPr>
@@ -3827,37 +4152,37 @@
               <w:rPr>
                 <w:rtl w:val="0"/>
               </w:rPr>
-              <w:t xml:space="preserve"> A</w:t>
-            </w:r>
-          </w:p>
-        </w:tc>
-        <w:tc>
-          <w:tcPr>
-            <w:tcBorders>
-              <w:top w:color="ff9900" w:space="0" w:sz="4" w:val="single"/>
-              <w:left w:color="ff9900" w:space="0" w:sz="4" w:val="single"/>
-              <w:bottom w:color="ff9900" w:space="0" w:sz="4" w:val="single"/>
-              <w:right w:color="ff9900" w:space="0" w:sz="4" w:val="single"/>
-            </w:tcBorders>
-            <w:tcMar>
-              <w:top w:w="100.0" w:type="dxa"/>
-              <w:left w:w="100.0" w:type="dxa"/>
-              <w:bottom w:w="100.0" w:type="dxa"/>
-              <w:right w:w="100.0" w:type="dxa"/>
-            </w:tcMar>
-            <w:vAlign w:val="top"/>
-          </w:tcPr>
-          <w:p>
-            <w:pPr>
-              <w:widowControl w:val="0"/>
-              <w:jc w:val="center"/>
-              <w:rPr/>
-            </w:pPr>
-            <w:r>
-              <w:rPr>
-                <w:rtl w:val="0"/>
-              </w:rPr>
-              <w:t xml:space="preserve">A </w:t>
+              <w:t xml:space="preserve">B </w:t>
+            </w:r>
+          </w:p>
+        </w:tc>
+        <w:tc>
+          <w:tcPr>
+            <w:tcBorders>
+              <w:top w:color="ff9900" w:space="0" w:sz="4" w:val="single"/>
+              <w:left w:color="ff9900" w:space="0" w:sz="4" w:val="single"/>
+              <w:bottom w:color="ff9900" w:space="0" w:sz="4" w:val="single"/>
+              <w:right w:color="ff9900" w:space="0" w:sz="4" w:val="single"/>
+            </w:tcBorders>
+            <w:tcMar>
+              <w:top w:w="100.0" w:type="dxa"/>
+              <w:left w:w="100.0" w:type="dxa"/>
+              <w:bottom w:w="100.0" w:type="dxa"/>
+              <w:right w:w="100.0" w:type="dxa"/>
+            </w:tcMar>
+            <w:vAlign w:val="top"/>
+          </w:tcPr>
+          <w:p>
+            <w:pPr>
+              <w:widowControl w:val="0"/>
+              <w:jc w:val="center"/>
+              <w:rPr/>
+            </w:pPr>
+            <w:r>
+              <w:rPr>
+                <w:rtl w:val="0"/>
+              </w:rPr>
+              <w:t xml:space="preserve">B</w:t>
             </w:r>
           </w:p>
         </w:tc>
@@ -3951,12 +4276,7 @@
               <w:rPr>
                 <w:rtl w:val="0"/>
               </w:rPr>
-              <w:t xml:space="preserve">Possibilidade de fixar mensagens na pasta - Sistema</w:t>
-            </w:r>
-            <w:r>
-              <w:rPr>
-                <w:rtl w:val="0"/>
-              </w:rPr>
+              <w:t xml:space="preserve">Filtro de palavrões nas mensagens</w:t>
             </w:r>
           </w:p>
         </w:tc>
@@ -4016,37 +4336,37 @@
               <w:rPr>
                 <w:rtl w:val="0"/>
               </w:rPr>
-              <w:t xml:space="preserve">M</w:t>
-            </w:r>
-          </w:p>
-        </w:tc>
-        <w:tc>
-          <w:tcPr>
-            <w:tcBorders>
-              <w:top w:color="ff9900" w:space="0" w:sz="4" w:val="single"/>
-              <w:left w:color="ff9900" w:space="0" w:sz="4" w:val="single"/>
-              <w:bottom w:color="ff9900" w:space="0" w:sz="4" w:val="single"/>
-              <w:right w:color="ff9900" w:space="0" w:sz="4" w:val="single"/>
-            </w:tcBorders>
-            <w:tcMar>
-              <w:top w:w="100.0" w:type="dxa"/>
-              <w:left w:w="100.0" w:type="dxa"/>
-              <w:bottom w:w="100.0" w:type="dxa"/>
-              <w:right w:w="100.0" w:type="dxa"/>
-            </w:tcMar>
-            <w:vAlign w:val="top"/>
-          </w:tcPr>
-          <w:p>
-            <w:pPr>
-              <w:widowControl w:val="0"/>
-              <w:jc w:val="center"/>
-              <w:rPr/>
-            </w:pPr>
-            <w:r>
-              <w:rPr>
-                <w:rtl w:val="0"/>
-              </w:rPr>
-              <w:t xml:space="preserve"> M</w:t>
+              <w:t xml:space="preserve"> B</w:t>
+            </w:r>
+          </w:p>
+        </w:tc>
+        <w:tc>
+          <w:tcPr>
+            <w:tcBorders>
+              <w:top w:color="ff9900" w:space="0" w:sz="4" w:val="single"/>
+              <w:left w:color="ff9900" w:space="0" w:sz="4" w:val="single"/>
+              <w:bottom w:color="ff9900" w:space="0" w:sz="4" w:val="single"/>
+              <w:right w:color="ff9900" w:space="0" w:sz="4" w:val="single"/>
+            </w:tcBorders>
+            <w:tcMar>
+              <w:top w:w="100.0" w:type="dxa"/>
+              <w:left w:w="100.0" w:type="dxa"/>
+              <w:bottom w:w="100.0" w:type="dxa"/>
+              <w:right w:w="100.0" w:type="dxa"/>
+            </w:tcMar>
+            <w:vAlign w:val="top"/>
+          </w:tcPr>
+          <w:p>
+            <w:pPr>
+              <w:widowControl w:val="0"/>
+              <w:jc w:val="center"/>
+              <w:rPr/>
+            </w:pPr>
+            <w:r>
+              <w:rPr>
+                <w:rtl w:val="0"/>
+              </w:rPr>
+              <w:t xml:space="preserve"> B</w:t>
             </w:r>
           </w:p>
         </w:tc>
@@ -4090,9 +4410,10 @@
             <w:tcBorders>
               <w:top w:color="ff9900" w:space="0" w:sz="4" w:val="single"/>
               <w:left w:color="ff9900" w:space="0" w:sz="4" w:val="single"/>
-              <w:bottom w:color="ff9900" w:space="0" w:sz="4" w:val="single"/>
-              <w:right w:color="ff9900" w:space="0" w:sz="4" w:val="single"/>
-            </w:tcBorders>
+              <w:bottom w:color="666666" w:space="0" w:sz="4" w:val="single"/>
+              <w:right w:color="ff9900" w:space="0" w:sz="4" w:val="single"/>
+            </w:tcBorders>
+            <w:shd w:fill="d9d9d9" w:val="clear"/>
             <w:tcMar>
               <w:top w:w="100.0" w:type="dxa"/>
               <w:left w:w="100.0" w:type="dxa"/>
@@ -4120,152 +4441,152 @@
             <w:tcBorders>
               <w:top w:color="ff9900" w:space="0" w:sz="4" w:val="single"/>
               <w:left w:color="ff9900" w:space="0" w:sz="4" w:val="single"/>
-              <w:bottom w:color="ff9900" w:space="0" w:sz="4" w:val="single"/>
-              <w:right w:color="ff9900" w:space="0" w:sz="4" w:val="single"/>
-            </w:tcBorders>
-            <w:tcMar>
-              <w:top w:w="100.0" w:type="dxa"/>
-              <w:left w:w="100.0" w:type="dxa"/>
-              <w:bottom w:w="100.0" w:type="dxa"/>
-              <w:right w:w="100.0" w:type="dxa"/>
-            </w:tcMar>
-            <w:vAlign w:val="top"/>
-          </w:tcPr>
-          <w:p>
-            <w:pPr>
-              <w:widowControl w:val="0"/>
-              <w:rPr/>
-            </w:pPr>
-            <w:r>
-              <w:rPr>
-                <w:rtl w:val="0"/>
-              </w:rPr>
-              <w:t xml:space="preserve">Possibilidade de adicionar análises técnicas à pasta</w:t>
-            </w:r>
-            <w:r>
-              <w:rPr>
-                <w:rtl w:val="0"/>
-              </w:rPr>
-            </w:r>
-          </w:p>
-        </w:tc>
-        <w:tc>
-          <w:tcPr>
-            <w:tcBorders>
-              <w:top w:color="ff9900" w:space="0" w:sz="4" w:val="single"/>
-              <w:left w:color="ff9900" w:space="0" w:sz="4" w:val="single"/>
-              <w:bottom w:color="ff9900" w:space="0" w:sz="4" w:val="single"/>
-              <w:right w:color="ff9900" w:space="0" w:sz="4" w:val="single"/>
-            </w:tcBorders>
-            <w:tcMar>
-              <w:top w:w="100.0" w:type="dxa"/>
-              <w:left w:w="100.0" w:type="dxa"/>
-              <w:bottom w:w="100.0" w:type="dxa"/>
-              <w:right w:w="100.0" w:type="dxa"/>
-            </w:tcMar>
-            <w:vAlign w:val="top"/>
-          </w:tcPr>
-          <w:p>
-            <w:pPr>
-              <w:widowControl w:val="0"/>
-              <w:jc w:val="center"/>
-              <w:rPr/>
-            </w:pPr>
-            <w:r>
-              <w:rPr>
-                <w:rtl w:val="0"/>
-              </w:rPr>
-              <w:t xml:space="preserve">I</w:t>
-            </w:r>
-          </w:p>
-        </w:tc>
-        <w:tc>
-          <w:tcPr>
-            <w:tcBorders>
-              <w:top w:color="ff9900" w:space="0" w:sz="4" w:val="single"/>
-              <w:left w:color="ff9900" w:space="0" w:sz="4" w:val="single"/>
-              <w:bottom w:color="ff9900" w:space="0" w:sz="4" w:val="single"/>
-              <w:right w:color="ff9900" w:space="0" w:sz="4" w:val="single"/>
-            </w:tcBorders>
-            <w:tcMar>
-              <w:top w:w="100.0" w:type="dxa"/>
-              <w:left w:w="100.0" w:type="dxa"/>
-              <w:bottom w:w="100.0" w:type="dxa"/>
-              <w:right w:w="100.0" w:type="dxa"/>
-            </w:tcMar>
-            <w:vAlign w:val="top"/>
-          </w:tcPr>
-          <w:p>
-            <w:pPr>
-              <w:widowControl w:val="0"/>
-              <w:jc w:val="center"/>
-              <w:rPr/>
-            </w:pPr>
-            <w:r>
-              <w:rPr>
-                <w:rtl w:val="0"/>
-              </w:rPr>
-              <w:t xml:space="preserve">B </w:t>
-            </w:r>
-          </w:p>
-        </w:tc>
-        <w:tc>
-          <w:tcPr>
-            <w:tcBorders>
-              <w:top w:color="ff9900" w:space="0" w:sz="4" w:val="single"/>
-              <w:left w:color="ff9900" w:space="0" w:sz="4" w:val="single"/>
-              <w:bottom w:color="ff9900" w:space="0" w:sz="4" w:val="single"/>
-              <w:right w:color="ff9900" w:space="0" w:sz="4" w:val="single"/>
-            </w:tcBorders>
-            <w:tcMar>
-              <w:top w:w="100.0" w:type="dxa"/>
-              <w:left w:w="100.0" w:type="dxa"/>
-              <w:bottom w:w="100.0" w:type="dxa"/>
-              <w:right w:w="100.0" w:type="dxa"/>
-            </w:tcMar>
-            <w:vAlign w:val="top"/>
-          </w:tcPr>
-          <w:p>
-            <w:pPr>
-              <w:widowControl w:val="0"/>
-              <w:jc w:val="center"/>
-              <w:rPr/>
-            </w:pPr>
-            <w:r>
-              <w:rPr>
-                <w:rtl w:val="0"/>
-              </w:rPr>
-              <w:t xml:space="preserve">B</w:t>
-            </w:r>
-          </w:p>
-        </w:tc>
-        <w:tc>
-          <w:tcPr>
-            <w:tcBorders>
-              <w:top w:color="ff9900" w:space="0" w:sz="4" w:val="single"/>
-              <w:left w:color="ff9900" w:space="0" w:sz="4" w:val="single"/>
-              <w:bottom w:color="ff9900" w:space="0" w:sz="4" w:val="single"/>
-              <w:right w:color="ff9900" w:space="0" w:sz="4" w:val="single"/>
-            </w:tcBorders>
-            <w:tcMar>
-              <w:top w:w="100.0" w:type="dxa"/>
-              <w:left w:w="100.0" w:type="dxa"/>
-              <w:bottom w:w="100.0" w:type="dxa"/>
-              <w:right w:w="100.0" w:type="dxa"/>
-            </w:tcMar>
-            <w:vAlign w:val="top"/>
-          </w:tcPr>
-          <w:p>
-            <w:pPr>
-              <w:widowControl w:val="0"/>
-              <w:jc w:val="center"/>
-              <w:rPr/>
-            </w:pPr>
-            <w:r>
-              <w:rPr>
-                <w:rtl w:val="0"/>
-              </w:rPr>
-              <w:t xml:space="preserve">1</w:t>
+              <w:bottom w:color="666666" w:space="0" w:sz="4" w:val="single"/>
+              <w:right w:color="ff9900" w:space="0" w:sz="4" w:val="single"/>
+            </w:tcBorders>
+            <w:shd w:fill="d9d9d9" w:val="clear"/>
+            <w:tcMar>
+              <w:top w:w="100.0" w:type="dxa"/>
+              <w:left w:w="100.0" w:type="dxa"/>
+              <w:bottom w:w="100.0" w:type="dxa"/>
+              <w:right w:w="100.0" w:type="dxa"/>
+            </w:tcMar>
+            <w:vAlign w:val="top"/>
+          </w:tcPr>
+          <w:p>
+            <w:pPr>
+              <w:widowControl w:val="0"/>
+              <w:rPr/>
+            </w:pPr>
+            <w:r>
+              <w:rPr>
+                <w:rtl w:val="0"/>
+              </w:rPr>
+              <w:t xml:space="preserve">Enviar notificações - Sistema</w:t>
+            </w:r>
+          </w:p>
+        </w:tc>
+        <w:tc>
+          <w:tcPr>
+            <w:tcBorders>
+              <w:top w:color="ff9900" w:space="0" w:sz="4" w:val="single"/>
+              <w:left w:color="ff9900" w:space="0" w:sz="4" w:val="single"/>
+              <w:bottom w:color="666666" w:space="0" w:sz="4" w:val="single"/>
+              <w:right w:color="ff9900" w:space="0" w:sz="4" w:val="single"/>
+            </w:tcBorders>
+            <w:shd w:fill="d9d9d9" w:val="clear"/>
+            <w:tcMar>
+              <w:top w:w="100.0" w:type="dxa"/>
+              <w:left w:w="100.0" w:type="dxa"/>
+              <w:bottom w:w="100.0" w:type="dxa"/>
+              <w:right w:w="100.0" w:type="dxa"/>
+            </w:tcMar>
+            <w:vAlign w:val="top"/>
+          </w:tcPr>
+          <w:p>
+            <w:pPr>
+              <w:widowControl w:val="0"/>
+              <w:jc w:val="center"/>
+              <w:rPr/>
+            </w:pPr>
+            <w:r>
+              <w:rPr>
+                <w:rtl w:val="0"/>
+              </w:rPr>
+              <w:t xml:space="preserve">U</w:t>
+            </w:r>
+          </w:p>
+        </w:tc>
+        <w:tc>
+          <w:tcPr>
+            <w:tcBorders>
+              <w:top w:color="ff9900" w:space="0" w:sz="4" w:val="single"/>
+              <w:left w:color="ff9900" w:space="0" w:sz="4" w:val="single"/>
+              <w:bottom w:color="666666" w:space="0" w:sz="4" w:val="single"/>
+              <w:right w:color="ff9900" w:space="0" w:sz="4" w:val="single"/>
+            </w:tcBorders>
+            <w:shd w:fill="d9d9d9" w:val="clear"/>
+            <w:tcMar>
+              <w:top w:w="100.0" w:type="dxa"/>
+              <w:left w:w="100.0" w:type="dxa"/>
+              <w:bottom w:w="100.0" w:type="dxa"/>
+              <w:right w:w="100.0" w:type="dxa"/>
+            </w:tcMar>
+            <w:vAlign w:val="top"/>
+          </w:tcPr>
+          <w:p>
+            <w:pPr>
+              <w:widowControl w:val="0"/>
+              <w:jc w:val="center"/>
+              <w:rPr/>
+            </w:pPr>
+            <w:r>
+              <w:rPr>
+                <w:rtl w:val="0"/>
+              </w:rPr>
+              <w:t xml:space="preserve"> A</w:t>
+            </w:r>
+          </w:p>
+        </w:tc>
+        <w:tc>
+          <w:tcPr>
+            <w:tcBorders>
+              <w:top w:color="ff9900" w:space="0" w:sz="4" w:val="single"/>
+              <w:left w:color="ff9900" w:space="0" w:sz="4" w:val="single"/>
+              <w:bottom w:color="666666" w:space="0" w:sz="4" w:val="single"/>
+              <w:right w:color="ff9900" w:space="0" w:sz="4" w:val="single"/>
+            </w:tcBorders>
+            <w:shd w:fill="d9d9d9" w:val="clear"/>
+            <w:tcMar>
+              <w:top w:w="100.0" w:type="dxa"/>
+              <w:left w:w="100.0" w:type="dxa"/>
+              <w:bottom w:w="100.0" w:type="dxa"/>
+              <w:right w:w="100.0" w:type="dxa"/>
+            </w:tcMar>
+            <w:vAlign w:val="top"/>
+          </w:tcPr>
+          <w:p>
+            <w:pPr>
+              <w:widowControl w:val="0"/>
+              <w:jc w:val="center"/>
+              <w:rPr/>
+            </w:pPr>
+            <w:r>
+              <w:rPr>
+                <w:rtl w:val="0"/>
+              </w:rPr>
+              <w:t xml:space="preserve"> A</w:t>
+            </w:r>
+          </w:p>
+        </w:tc>
+        <w:tc>
+          <w:tcPr>
+            <w:tcBorders>
+              <w:top w:color="ff9900" w:space="0" w:sz="4" w:val="single"/>
+              <w:left w:color="ff9900" w:space="0" w:sz="4" w:val="single"/>
+              <w:bottom w:color="666666" w:space="0" w:sz="4" w:val="single"/>
+              <w:right w:color="ff9900" w:space="0" w:sz="4" w:val="single"/>
+            </w:tcBorders>
+            <w:shd w:fill="d9d9d9" w:val="clear"/>
+            <w:tcMar>
+              <w:top w:w="100.0" w:type="dxa"/>
+              <w:left w:w="100.0" w:type="dxa"/>
+              <w:bottom w:w="100.0" w:type="dxa"/>
+              <w:right w:w="100.0" w:type="dxa"/>
+            </w:tcMar>
+            <w:vAlign w:val="top"/>
+          </w:tcPr>
+          <w:p>
+            <w:pPr>
+              <w:widowControl w:val="0"/>
+              <w:jc w:val="center"/>
+              <w:rPr/>
+            </w:pPr>
+            <w:r>
+              <w:rPr>
+                <w:rtl w:val="0"/>
+              </w:rPr>
+              <w:t xml:space="preserve">2</w:t>
             </w:r>
           </w:p>
         </w:tc>
@@ -4277,23 +4598,23 @@
         <w:tc>
           <w:tcPr>
             <w:tcBorders>
-              <w:top w:color="ff9900" w:space="0" w:sz="4" w:val="single"/>
-              <w:left w:color="ff9900" w:space="0" w:sz="4" w:val="single"/>
-              <w:bottom w:color="ff9900" w:space="0" w:sz="4" w:val="single"/>
-              <w:right w:color="ff9900" w:space="0" w:sz="4" w:val="single"/>
-            </w:tcBorders>
-            <w:tcMar>
-              <w:top w:w="100.0" w:type="dxa"/>
-              <w:left w:w="100.0" w:type="dxa"/>
-              <w:bottom w:w="100.0" w:type="dxa"/>
-              <w:right w:w="100.0" w:type="dxa"/>
-            </w:tcMar>
-            <w:vAlign w:val="top"/>
-          </w:tcPr>
-          <w:p>
-            <w:pPr>
-              <w:widowControl w:val="0"/>
-              <w:jc w:val="center"/>
+              <w:top w:color="666666" w:space="0" w:sz="4" w:val="single"/>
+              <w:left w:color="ff9900" w:space="0" w:sz="4" w:val="single"/>
+              <w:bottom w:color="ff9900" w:space="0" w:sz="4" w:val="single"/>
+              <w:right w:color="ff9900" w:space="0" w:sz="4" w:val="single"/>
+            </w:tcBorders>
+            <w:shd w:fill="999999" w:val="clear"/>
+            <w:tcMar>
+              <w:top w:w="100.0" w:type="dxa"/>
+              <w:left w:w="100.0" w:type="dxa"/>
+              <w:bottom w:w="100.0" w:type="dxa"/>
+              <w:right w:w="100.0" w:type="dxa"/>
+            </w:tcMar>
+            <w:vAlign w:val="top"/>
+          </w:tcPr>
+          <w:p>
+            <w:pPr>
+              <w:spacing w:line="240" w:lineRule="auto"/>
               <w:rPr/>
             </w:pPr>
             <w:r>
@@ -4307,40 +4628,42 @@
         <w:tc>
           <w:tcPr>
             <w:tcBorders>
-              <w:top w:color="ff9900" w:space="0" w:sz="4" w:val="single"/>
-              <w:left w:color="ff9900" w:space="0" w:sz="4" w:val="single"/>
-              <w:bottom w:color="ff9900" w:space="0" w:sz="4" w:val="single"/>
-              <w:right w:color="ff9900" w:space="0" w:sz="4" w:val="single"/>
-            </w:tcBorders>
-            <w:tcMar>
-              <w:top w:w="100.0" w:type="dxa"/>
-              <w:left w:w="100.0" w:type="dxa"/>
-              <w:bottom w:w="100.0" w:type="dxa"/>
-              <w:right w:w="100.0" w:type="dxa"/>
-            </w:tcMar>
-            <w:vAlign w:val="top"/>
-          </w:tcPr>
-          <w:p>
-            <w:pPr>
-              <w:widowControl w:val="0"/>
-              <w:rPr/>
-            </w:pPr>
-            <w:r>
-              <w:rPr>
-                <w:rtl w:val="0"/>
-              </w:rPr>
-              <w:t xml:space="preserve">Filtro de palavrões nas mensagens</w:t>
-            </w:r>
-          </w:p>
-        </w:tc>
-        <w:tc>
-          <w:tcPr>
-            <w:tcBorders>
-              <w:top w:color="ff9900" w:space="0" w:sz="4" w:val="single"/>
-              <w:left w:color="ff9900" w:space="0" w:sz="4" w:val="single"/>
-              <w:bottom w:color="ff9900" w:space="0" w:sz="4" w:val="single"/>
-              <w:right w:color="ff9900" w:space="0" w:sz="4" w:val="single"/>
-            </w:tcBorders>
+              <w:top w:color="666666" w:space="0" w:sz="4" w:val="single"/>
+              <w:left w:color="ff9900" w:space="0" w:sz="4" w:val="single"/>
+              <w:bottom w:color="ff9900" w:space="0" w:sz="4" w:val="single"/>
+              <w:right w:color="ff9900" w:space="0" w:sz="4" w:val="single"/>
+            </w:tcBorders>
+            <w:shd w:fill="999999" w:val="clear"/>
+            <w:tcMar>
+              <w:top w:w="100.0" w:type="dxa"/>
+              <w:left w:w="100.0" w:type="dxa"/>
+              <w:bottom w:w="100.0" w:type="dxa"/>
+              <w:right w:w="100.0" w:type="dxa"/>
+            </w:tcMar>
+            <w:vAlign w:val="top"/>
+          </w:tcPr>
+          <w:p>
+            <w:pPr>
+              <w:widowControl w:val="0"/>
+              <w:rPr/>
+            </w:pPr>
+            <w:r>
+              <w:rPr>
+                <w:rtl w:val="0"/>
+              </w:rPr>
+              <w:t xml:space="preserve">Disponibilizar um histórico da Pasta - Aplicativo</w:t>
+            </w:r>
+          </w:p>
+        </w:tc>
+        <w:tc>
+          <w:tcPr>
+            <w:tcBorders>
+              <w:top w:color="666666" w:space="0" w:sz="4" w:val="single"/>
+              <w:left w:color="ff9900" w:space="0" w:sz="4" w:val="single"/>
+              <w:bottom w:color="ff9900" w:space="0" w:sz="4" w:val="single"/>
+              <w:right w:color="ff9900" w:space="0" w:sz="4" w:val="single"/>
+            </w:tcBorders>
+            <w:shd w:fill="999999" w:val="clear"/>
             <w:tcMar>
               <w:top w:w="100.0" w:type="dxa"/>
               <w:left w:w="100.0" w:type="dxa"/>
@@ -4366,90 +4689,93 @@
         <w:tc>
           <w:tcPr>
             <w:tcBorders>
-              <w:top w:color="ff9900" w:space="0" w:sz="4" w:val="single"/>
-              <w:left w:color="ff9900" w:space="0" w:sz="4" w:val="single"/>
-              <w:bottom w:color="ff9900" w:space="0" w:sz="4" w:val="single"/>
-              <w:right w:color="ff9900" w:space="0" w:sz="4" w:val="single"/>
-            </w:tcBorders>
-            <w:tcMar>
-              <w:top w:w="100.0" w:type="dxa"/>
-              <w:left w:w="100.0" w:type="dxa"/>
-              <w:bottom w:w="100.0" w:type="dxa"/>
-              <w:right w:w="100.0" w:type="dxa"/>
-            </w:tcMar>
-            <w:vAlign w:val="top"/>
-          </w:tcPr>
-          <w:p>
-            <w:pPr>
-              <w:widowControl w:val="0"/>
-              <w:jc w:val="center"/>
-              <w:rPr/>
-            </w:pPr>
-            <w:r>
-              <w:rPr>
-                <w:rtl w:val="0"/>
-              </w:rPr>
-              <w:t xml:space="preserve"> B</w:t>
-            </w:r>
-          </w:p>
-        </w:tc>
-        <w:tc>
-          <w:tcPr>
-            <w:tcBorders>
-              <w:top w:color="ff9900" w:space="0" w:sz="4" w:val="single"/>
-              <w:left w:color="ff9900" w:space="0" w:sz="4" w:val="single"/>
-              <w:bottom w:color="ff9900" w:space="0" w:sz="4" w:val="single"/>
-              <w:right w:color="ff9900" w:space="0" w:sz="4" w:val="single"/>
-            </w:tcBorders>
-            <w:tcMar>
-              <w:top w:w="100.0" w:type="dxa"/>
-              <w:left w:w="100.0" w:type="dxa"/>
-              <w:bottom w:w="100.0" w:type="dxa"/>
-              <w:right w:w="100.0" w:type="dxa"/>
-            </w:tcMar>
-            <w:vAlign w:val="top"/>
-          </w:tcPr>
-          <w:p>
-            <w:pPr>
-              <w:widowControl w:val="0"/>
-              <w:jc w:val="center"/>
-              <w:rPr/>
-            </w:pPr>
-            <w:r>
-              <w:rPr>
-                <w:rtl w:val="0"/>
-              </w:rPr>
-              <w:t xml:space="preserve"> B</w:t>
-            </w:r>
-          </w:p>
-        </w:tc>
-        <w:tc>
-          <w:tcPr>
-            <w:tcBorders>
-              <w:top w:color="ff9900" w:space="0" w:sz="4" w:val="single"/>
-              <w:left w:color="ff9900" w:space="0" w:sz="4" w:val="single"/>
-              <w:bottom w:color="ff9900" w:space="0" w:sz="4" w:val="single"/>
-              <w:right w:color="ff9900" w:space="0" w:sz="4" w:val="single"/>
-            </w:tcBorders>
-            <w:tcMar>
-              <w:top w:w="100.0" w:type="dxa"/>
-              <w:left w:w="100.0" w:type="dxa"/>
-              <w:bottom w:w="100.0" w:type="dxa"/>
-              <w:right w:w="100.0" w:type="dxa"/>
-            </w:tcMar>
-            <w:vAlign w:val="top"/>
-          </w:tcPr>
-          <w:p>
-            <w:pPr>
-              <w:widowControl w:val="0"/>
-              <w:jc w:val="center"/>
-              <w:rPr/>
-            </w:pPr>
-            <w:r>
-              <w:rPr>
-                <w:rtl w:val="0"/>
-              </w:rPr>
-              <w:t xml:space="preserve">1</w:t>
+              <w:top w:color="666666" w:space="0" w:sz="4" w:val="single"/>
+              <w:left w:color="ff9900" w:space="0" w:sz="4" w:val="single"/>
+              <w:bottom w:color="ff9900" w:space="0" w:sz="4" w:val="single"/>
+              <w:right w:color="ff9900" w:space="0" w:sz="4" w:val="single"/>
+            </w:tcBorders>
+            <w:shd w:fill="999999" w:val="clear"/>
+            <w:tcMar>
+              <w:top w:w="100.0" w:type="dxa"/>
+              <w:left w:w="100.0" w:type="dxa"/>
+              <w:bottom w:w="100.0" w:type="dxa"/>
+              <w:right w:w="100.0" w:type="dxa"/>
+            </w:tcMar>
+            <w:vAlign w:val="top"/>
+          </w:tcPr>
+          <w:p>
+            <w:pPr>
+              <w:widowControl w:val="0"/>
+              <w:jc w:val="center"/>
+              <w:rPr/>
+            </w:pPr>
+            <w:r>
+              <w:rPr>
+                <w:rtl w:val="0"/>
+              </w:rPr>
+              <w:t xml:space="preserve"> A</w:t>
+            </w:r>
+          </w:p>
+        </w:tc>
+        <w:tc>
+          <w:tcPr>
+            <w:tcBorders>
+              <w:top w:color="666666" w:space="0" w:sz="4" w:val="single"/>
+              <w:left w:color="ff9900" w:space="0" w:sz="4" w:val="single"/>
+              <w:bottom w:color="ff9900" w:space="0" w:sz="4" w:val="single"/>
+              <w:right w:color="ff9900" w:space="0" w:sz="4" w:val="single"/>
+            </w:tcBorders>
+            <w:shd w:fill="999999" w:val="clear"/>
+            <w:tcMar>
+              <w:top w:w="100.0" w:type="dxa"/>
+              <w:left w:w="100.0" w:type="dxa"/>
+              <w:bottom w:w="100.0" w:type="dxa"/>
+              <w:right w:w="100.0" w:type="dxa"/>
+            </w:tcMar>
+            <w:vAlign w:val="top"/>
+          </w:tcPr>
+          <w:p>
+            <w:pPr>
+              <w:widowControl w:val="0"/>
+              <w:jc w:val="center"/>
+              <w:rPr/>
+            </w:pPr>
+            <w:r>
+              <w:rPr>
+                <w:rtl w:val="0"/>
+              </w:rPr>
+              <w:t xml:space="preserve"> A</w:t>
+            </w:r>
+          </w:p>
+        </w:tc>
+        <w:tc>
+          <w:tcPr>
+            <w:tcBorders>
+              <w:top w:color="666666" w:space="0" w:sz="4" w:val="single"/>
+              <w:left w:color="ff9900" w:space="0" w:sz="4" w:val="single"/>
+              <w:bottom w:color="ff9900" w:space="0" w:sz="4" w:val="single"/>
+              <w:right w:color="ff9900" w:space="0" w:sz="4" w:val="single"/>
+            </w:tcBorders>
+            <w:shd w:fill="999999" w:val="clear"/>
+            <w:tcMar>
+              <w:top w:w="100.0" w:type="dxa"/>
+              <w:left w:w="100.0" w:type="dxa"/>
+              <w:bottom w:w="100.0" w:type="dxa"/>
+              <w:right w:w="100.0" w:type="dxa"/>
+            </w:tcMar>
+            <w:vAlign w:val="top"/>
+          </w:tcPr>
+          <w:p>
+            <w:pPr>
+              <w:widowControl w:val="0"/>
+              <w:jc w:val="center"/>
+              <w:rPr/>
+            </w:pPr>
+            <w:r>
+              <w:rPr>
+                <w:rtl w:val="0"/>
+              </w:rPr>
+              <w:t xml:space="preserve">3</w:t>
             </w:r>
           </w:p>
         </w:tc>
@@ -4463,22 +4789,20 @@
             <w:tcBorders>
               <w:top w:color="ff9900" w:space="0" w:sz="4" w:val="single"/>
               <w:left w:color="ff9900" w:space="0" w:sz="4" w:val="single"/>
-              <w:bottom w:color="ff9900" w:space="0" w:sz="4" w:val="single"/>
-              <w:right w:color="ff9900" w:space="0" w:sz="4" w:val="single"/>
-            </w:tcBorders>
-            <w:shd w:fill="d9d9d9" w:val="clear"/>
-            <w:tcMar>
-              <w:top w:w="100.0" w:type="dxa"/>
-              <w:left w:w="100.0" w:type="dxa"/>
-              <w:bottom w:w="100.0" w:type="dxa"/>
-              <w:right w:w="100.0" w:type="dxa"/>
-            </w:tcMar>
-            <w:vAlign w:val="top"/>
-          </w:tcPr>
-          <w:p>
-            <w:pPr>
-              <w:widowControl w:val="0"/>
-              <w:jc w:val="center"/>
+              <w:right w:color="ff9900" w:space="0" w:sz="4" w:val="single"/>
+            </w:tcBorders>
+            <w:shd w:fill="999999" w:val="clear"/>
+            <w:tcMar>
+              <w:top w:w="100.0" w:type="dxa"/>
+              <w:left w:w="100.0" w:type="dxa"/>
+              <w:bottom w:w="100.0" w:type="dxa"/>
+              <w:right w:w="100.0" w:type="dxa"/>
+            </w:tcMar>
+            <w:vAlign w:val="top"/>
+          </w:tcPr>
+          <w:p>
+            <w:pPr>
+              <w:spacing w:line="240" w:lineRule="auto"/>
               <w:rPr/>
             </w:pPr>
             <w:r>
@@ -4494,40 +4818,38 @@
             <w:tcBorders>
               <w:top w:color="ff9900" w:space="0" w:sz="4" w:val="single"/>
               <w:left w:color="ff9900" w:space="0" w:sz="4" w:val="single"/>
-              <w:bottom w:color="ff9900" w:space="0" w:sz="4" w:val="single"/>
-              <w:right w:color="ff9900" w:space="0" w:sz="4" w:val="single"/>
-            </w:tcBorders>
-            <w:shd w:fill="d9d9d9" w:val="clear"/>
-            <w:tcMar>
-              <w:top w:w="100.0" w:type="dxa"/>
-              <w:left w:w="100.0" w:type="dxa"/>
-              <w:bottom w:w="100.0" w:type="dxa"/>
-              <w:right w:w="100.0" w:type="dxa"/>
-            </w:tcMar>
-            <w:vAlign w:val="top"/>
-          </w:tcPr>
-          <w:p>
-            <w:pPr>
-              <w:widowControl w:val="0"/>
-              <w:rPr/>
-            </w:pPr>
-            <w:r>
-              <w:rPr>
-                <w:rtl w:val="0"/>
-              </w:rPr>
-              <w:t xml:space="preserve">Enviar notificações - Sistema</w:t>
-            </w:r>
-          </w:p>
-        </w:tc>
-        <w:tc>
-          <w:tcPr>
-            <w:tcBorders>
-              <w:top w:color="ff9900" w:space="0" w:sz="4" w:val="single"/>
-              <w:left w:color="ff9900" w:space="0" w:sz="4" w:val="single"/>
-              <w:bottom w:color="ff9900" w:space="0" w:sz="4" w:val="single"/>
-              <w:right w:color="ff9900" w:space="0" w:sz="4" w:val="single"/>
-            </w:tcBorders>
-            <w:shd w:fill="d9d9d9" w:val="clear"/>
+              <w:right w:color="ff9900" w:space="0" w:sz="4" w:val="single"/>
+            </w:tcBorders>
+            <w:shd w:fill="999999" w:val="clear"/>
+            <w:tcMar>
+              <w:top w:w="100.0" w:type="dxa"/>
+              <w:left w:w="100.0" w:type="dxa"/>
+              <w:bottom w:w="100.0" w:type="dxa"/>
+              <w:right w:w="100.0" w:type="dxa"/>
+            </w:tcMar>
+            <w:vAlign w:val="top"/>
+          </w:tcPr>
+          <w:p>
+            <w:pPr>
+              <w:widowControl w:val="0"/>
+              <w:rPr/>
+            </w:pPr>
+            <w:r>
+              <w:rPr>
+                <w:rtl w:val="0"/>
+              </w:rPr>
+              <w:t xml:space="preserve">Relatório de Pastas concluídas - Sistema</w:t>
+            </w:r>
+          </w:p>
+        </w:tc>
+        <w:tc>
+          <w:tcPr>
+            <w:tcBorders>
+              <w:top w:color="ff9900" w:space="0" w:sz="4" w:val="single"/>
+              <w:left w:color="ff9900" w:space="0" w:sz="4" w:val="single"/>
+              <w:right w:color="ff9900" w:space="0" w:sz="4" w:val="single"/>
+            </w:tcBorders>
+            <w:shd w:fill="999999" w:val="clear"/>
             <w:tcMar>
               <w:top w:w="100.0" w:type="dxa"/>
               <w:left w:w="100.0" w:type="dxa"/>
@@ -4555,91 +4877,88 @@
             <w:tcBorders>
               <w:top w:color="ff9900" w:space="0" w:sz="4" w:val="single"/>
               <w:left w:color="ff9900" w:space="0" w:sz="4" w:val="single"/>
-              <w:bottom w:color="ff9900" w:space="0" w:sz="4" w:val="single"/>
-              <w:right w:color="ff9900" w:space="0" w:sz="4" w:val="single"/>
-            </w:tcBorders>
-            <w:shd w:fill="d9d9d9" w:val="clear"/>
-            <w:tcMar>
-              <w:top w:w="100.0" w:type="dxa"/>
-              <w:left w:w="100.0" w:type="dxa"/>
-              <w:bottom w:w="100.0" w:type="dxa"/>
-              <w:right w:w="100.0" w:type="dxa"/>
-            </w:tcMar>
-            <w:vAlign w:val="top"/>
-          </w:tcPr>
-          <w:p>
-            <w:pPr>
-              <w:widowControl w:val="0"/>
-              <w:jc w:val="center"/>
-              <w:rPr/>
-            </w:pPr>
-            <w:r>
-              <w:rPr>
-                <w:rtl w:val="0"/>
-              </w:rPr>
-              <w:t xml:space="preserve"> A</w:t>
-            </w:r>
-          </w:p>
-        </w:tc>
-        <w:tc>
-          <w:tcPr>
-            <w:tcBorders>
-              <w:top w:color="ff9900" w:space="0" w:sz="4" w:val="single"/>
-              <w:left w:color="ff9900" w:space="0" w:sz="4" w:val="single"/>
-              <w:bottom w:color="ff9900" w:space="0" w:sz="4" w:val="single"/>
-              <w:right w:color="ff9900" w:space="0" w:sz="4" w:val="single"/>
-            </w:tcBorders>
-            <w:shd w:fill="d9d9d9" w:val="clear"/>
-            <w:tcMar>
-              <w:top w:w="100.0" w:type="dxa"/>
-              <w:left w:w="100.0" w:type="dxa"/>
-              <w:bottom w:w="100.0" w:type="dxa"/>
-              <w:right w:w="100.0" w:type="dxa"/>
-            </w:tcMar>
-            <w:vAlign w:val="top"/>
-          </w:tcPr>
-          <w:p>
-            <w:pPr>
-              <w:widowControl w:val="0"/>
-              <w:jc w:val="center"/>
-              <w:rPr/>
-            </w:pPr>
-            <w:r>
-              <w:rPr>
-                <w:rtl w:val="0"/>
-              </w:rPr>
-              <w:t xml:space="preserve"> A</w:t>
-            </w:r>
-          </w:p>
-        </w:tc>
-        <w:tc>
-          <w:tcPr>
-            <w:tcBorders>
-              <w:top w:color="ff9900" w:space="0" w:sz="4" w:val="single"/>
-              <w:left w:color="ff9900" w:space="0" w:sz="4" w:val="single"/>
-              <w:bottom w:color="ff9900" w:space="0" w:sz="4" w:val="single"/>
-              <w:right w:color="ff9900" w:space="0" w:sz="4" w:val="single"/>
-            </w:tcBorders>
-            <w:shd w:fill="d9d9d9" w:val="clear"/>
-            <w:tcMar>
-              <w:top w:w="100.0" w:type="dxa"/>
-              <w:left w:w="100.0" w:type="dxa"/>
-              <w:bottom w:w="100.0" w:type="dxa"/>
-              <w:right w:w="100.0" w:type="dxa"/>
-            </w:tcMar>
-            <w:vAlign w:val="top"/>
-          </w:tcPr>
-          <w:p>
-            <w:pPr>
-              <w:widowControl w:val="0"/>
-              <w:jc w:val="center"/>
-              <w:rPr/>
-            </w:pPr>
-            <w:r>
-              <w:rPr>
-                <w:rtl w:val="0"/>
-              </w:rPr>
-              <w:t xml:space="preserve">2</w:t>
+              <w:right w:color="ff9900" w:space="0" w:sz="4" w:val="single"/>
+            </w:tcBorders>
+            <w:shd w:fill="999999" w:val="clear"/>
+            <w:tcMar>
+              <w:top w:w="100.0" w:type="dxa"/>
+              <w:left w:w="100.0" w:type="dxa"/>
+              <w:bottom w:w="100.0" w:type="dxa"/>
+              <w:right w:w="100.0" w:type="dxa"/>
+            </w:tcMar>
+            <w:vAlign w:val="top"/>
+          </w:tcPr>
+          <w:p>
+            <w:pPr>
+              <w:widowControl w:val="0"/>
+              <w:jc w:val="center"/>
+              <w:rPr/>
+            </w:pPr>
+            <w:r>
+              <w:rPr>
+                <w:rtl w:val="0"/>
+              </w:rPr>
+              <w:t xml:space="preserve"> M</w:t>
+            </w:r>
+          </w:p>
+        </w:tc>
+        <w:tc>
+          <w:tcPr>
+            <w:tcBorders>
+              <w:top w:color="ff9900" w:space="0" w:sz="4" w:val="single"/>
+              <w:left w:color="ff9900" w:space="0" w:sz="4" w:val="single"/>
+              <w:right w:color="ff9900" w:space="0" w:sz="4" w:val="single"/>
+            </w:tcBorders>
+            <w:shd w:fill="999999" w:val="clear"/>
+            <w:tcMar>
+              <w:top w:w="100.0" w:type="dxa"/>
+              <w:left w:w="100.0" w:type="dxa"/>
+              <w:bottom w:w="100.0" w:type="dxa"/>
+              <w:right w:w="100.0" w:type="dxa"/>
+            </w:tcMar>
+            <w:vAlign w:val="top"/>
+          </w:tcPr>
+          <w:p>
+            <w:pPr>
+              <w:widowControl w:val="0"/>
+              <w:jc w:val="center"/>
+              <w:rPr/>
+            </w:pPr>
+            <w:r>
+              <w:rPr>
+                <w:rtl w:val="0"/>
+              </w:rPr>
+              <w:t xml:space="preserve"> M</w:t>
+            </w:r>
+          </w:p>
+        </w:tc>
+        <w:tc>
+          <w:tcPr>
+            <w:tcBorders>
+              <w:top w:color="ff9900" w:space="0" w:sz="4" w:val="single"/>
+              <w:left w:color="ff9900" w:space="0" w:sz="4" w:val="single"/>
+              <w:right w:color="ff9900" w:space="0" w:sz="4" w:val="single"/>
+            </w:tcBorders>
+            <w:shd w:fill="999999" w:val="clear"/>
+            <w:tcMar>
+              <w:top w:w="100.0" w:type="dxa"/>
+              <w:left w:w="100.0" w:type="dxa"/>
+              <w:bottom w:w="100.0" w:type="dxa"/>
+              <w:right w:w="100.0" w:type="dxa"/>
+            </w:tcMar>
+            <w:vAlign w:val="top"/>
+          </w:tcPr>
+          <w:p>
+            <w:pPr>
+              <w:widowControl w:val="0"/>
+              <w:jc w:val="center"/>
+              <w:rPr/>
+            </w:pPr>
+            <w:r>
+              <w:rPr>
+                <w:rtl w:val="0"/>
+              </w:rPr>
+              <w:t xml:space="preserve">3</w:t>
             </w:r>
           </w:p>
         </w:tc>
@@ -4650,13 +4969,7 @@
         </w:trPr>
         <w:tc>
           <w:tcPr>
-            <w:tcBorders>
-              <w:top w:color="ff9900" w:space="0" w:sz="4" w:val="single"/>
-              <w:left w:color="ff9900" w:space="0" w:sz="4" w:val="single"/>
-              <w:bottom w:color="ff9900" w:space="0" w:sz="4" w:val="single"/>
-              <w:right w:color="ff9900" w:space="0" w:sz="4" w:val="single"/>
-            </w:tcBorders>
-            <w:shd w:fill="b7b7b7" w:val="clear"/>
+            <w:shd w:fill="999999" w:val="clear"/>
             <w:tcMar>
               <w:top w:w="100.0" w:type="dxa"/>
               <w:left w:w="100.0" w:type="dxa"/>
@@ -4680,141 +4993,106 @@
         </w:tc>
         <w:tc>
           <w:tcPr>
-            <w:tcBorders>
-              <w:top w:color="ff9900" w:space="0" w:sz="4" w:val="single"/>
-              <w:left w:color="ff9900" w:space="0" w:sz="4" w:val="single"/>
-              <w:bottom w:color="ff9900" w:space="0" w:sz="4" w:val="single"/>
-              <w:right w:color="ff9900" w:space="0" w:sz="4" w:val="single"/>
-            </w:tcBorders>
-            <w:shd w:fill="b7b7b7" w:val="clear"/>
-            <w:tcMar>
-              <w:top w:w="100.0" w:type="dxa"/>
-              <w:left w:w="100.0" w:type="dxa"/>
-              <w:bottom w:w="100.0" w:type="dxa"/>
-              <w:right w:w="100.0" w:type="dxa"/>
-            </w:tcMar>
-            <w:vAlign w:val="top"/>
-          </w:tcPr>
-          <w:p>
-            <w:pPr>
-              <w:widowControl w:val="0"/>
-              <w:rPr/>
-            </w:pPr>
-            <w:r>
-              <w:rPr>
-                <w:rtl w:val="0"/>
-              </w:rPr>
-              <w:t xml:space="preserve">Disponibilizar um histórico da pasta - Aplicativo</w:t>
-            </w:r>
-            <w:r>
-              <w:rPr>
-                <w:rtl w:val="0"/>
-              </w:rPr>
-            </w:r>
-          </w:p>
-        </w:tc>
-        <w:tc>
-          <w:tcPr>
-            <w:tcBorders>
-              <w:top w:color="ff9900" w:space="0" w:sz="4" w:val="single"/>
-              <w:left w:color="ff9900" w:space="0" w:sz="4" w:val="single"/>
-              <w:bottom w:color="ff9900" w:space="0" w:sz="4" w:val="single"/>
-              <w:right w:color="ff9900" w:space="0" w:sz="4" w:val="single"/>
-            </w:tcBorders>
-            <w:shd w:fill="b7b7b7" w:val="clear"/>
-            <w:tcMar>
-              <w:top w:w="100.0" w:type="dxa"/>
-              <w:left w:w="100.0" w:type="dxa"/>
-              <w:bottom w:w="100.0" w:type="dxa"/>
-              <w:right w:w="100.0" w:type="dxa"/>
-            </w:tcMar>
-            <w:vAlign w:val="top"/>
-          </w:tcPr>
-          <w:p>
-            <w:pPr>
-              <w:widowControl w:val="0"/>
-              <w:jc w:val="center"/>
-              <w:rPr/>
-            </w:pPr>
-            <w:r>
-              <w:rPr>
-                <w:rtl w:val="0"/>
-              </w:rPr>
-              <w:t xml:space="preserve">I</w:t>
-            </w:r>
-          </w:p>
-        </w:tc>
-        <w:tc>
-          <w:tcPr>
-            <w:tcBorders>
-              <w:top w:color="ff9900" w:space="0" w:sz="4" w:val="single"/>
-              <w:left w:color="ff9900" w:space="0" w:sz="4" w:val="single"/>
-              <w:bottom w:color="ff9900" w:space="0" w:sz="4" w:val="single"/>
-              <w:right w:color="ff9900" w:space="0" w:sz="4" w:val="single"/>
-            </w:tcBorders>
-            <w:shd w:fill="b7b7b7" w:val="clear"/>
-            <w:tcMar>
-              <w:top w:w="100.0" w:type="dxa"/>
-              <w:left w:w="100.0" w:type="dxa"/>
-              <w:bottom w:w="100.0" w:type="dxa"/>
-              <w:right w:w="100.0" w:type="dxa"/>
-            </w:tcMar>
-            <w:vAlign w:val="top"/>
-          </w:tcPr>
-          <w:p>
-            <w:pPr>
-              <w:widowControl w:val="0"/>
-              <w:jc w:val="center"/>
-              <w:rPr/>
-            </w:pPr>
-            <w:r>
-              <w:rPr>
-                <w:rtl w:val="0"/>
-              </w:rPr>
-              <w:t xml:space="preserve"> A</w:t>
-            </w:r>
-          </w:p>
-        </w:tc>
-        <w:tc>
-          <w:tcPr>
-            <w:tcBorders>
-              <w:top w:color="ff9900" w:space="0" w:sz="4" w:val="single"/>
-              <w:left w:color="ff9900" w:space="0" w:sz="4" w:val="single"/>
-              <w:bottom w:color="ff9900" w:space="0" w:sz="4" w:val="single"/>
-              <w:right w:color="ff9900" w:space="0" w:sz="4" w:val="single"/>
-            </w:tcBorders>
-            <w:shd w:fill="b7b7b7" w:val="clear"/>
-            <w:tcMar>
-              <w:top w:w="100.0" w:type="dxa"/>
-              <w:left w:w="100.0" w:type="dxa"/>
-              <w:bottom w:w="100.0" w:type="dxa"/>
-              <w:right w:w="100.0" w:type="dxa"/>
-            </w:tcMar>
-            <w:vAlign w:val="top"/>
-          </w:tcPr>
-          <w:p>
-            <w:pPr>
-              <w:widowControl w:val="0"/>
-              <w:jc w:val="center"/>
-              <w:rPr/>
-            </w:pPr>
-            <w:r>
-              <w:rPr>
-                <w:rtl w:val="0"/>
-              </w:rPr>
-              <w:t xml:space="preserve"> A</w:t>
-            </w:r>
-          </w:p>
-        </w:tc>
-        <w:tc>
-          <w:tcPr>
-            <w:tcBorders>
-              <w:top w:color="ff9900" w:space="0" w:sz="4" w:val="single"/>
-              <w:left w:color="ff9900" w:space="0" w:sz="4" w:val="single"/>
-              <w:bottom w:color="ff9900" w:space="0" w:sz="4" w:val="single"/>
-              <w:right w:color="ff9900" w:space="0" w:sz="4" w:val="single"/>
-            </w:tcBorders>
-            <w:shd w:fill="b7b7b7" w:val="clear"/>
+            <w:shd w:fill="999999" w:val="clear"/>
+            <w:tcMar>
+              <w:top w:w="100.0" w:type="dxa"/>
+              <w:left w:w="100.0" w:type="dxa"/>
+              <w:bottom w:w="100.0" w:type="dxa"/>
+              <w:right w:w="100.0" w:type="dxa"/>
+            </w:tcMar>
+            <w:vAlign w:val="top"/>
+          </w:tcPr>
+          <w:p>
+            <w:pPr>
+              <w:widowControl w:val="0"/>
+              <w:rPr/>
+            </w:pPr>
+            <w:r>
+              <w:rPr>
+                <w:rtl w:val="0"/>
+              </w:rPr>
+              <w:t xml:space="preserve">Possibilidade de seguir a Pasta - Aplicativo</w:t>
+            </w:r>
+          </w:p>
+        </w:tc>
+        <w:tc>
+          <w:tcPr>
+            <w:shd w:fill="999999" w:val="clear"/>
+            <w:tcMar>
+              <w:top w:w="100.0" w:type="dxa"/>
+              <w:left w:w="100.0" w:type="dxa"/>
+              <w:bottom w:w="100.0" w:type="dxa"/>
+              <w:right w:w="100.0" w:type="dxa"/>
+            </w:tcMar>
+            <w:vAlign w:val="top"/>
+          </w:tcPr>
+          <w:p>
+            <w:pPr>
+              <w:widowControl w:val="0"/>
+              <w:jc w:val="center"/>
+              <w:rPr/>
+            </w:pPr>
+            <w:r>
+              <w:rPr>
+                <w:rtl w:val="0"/>
+              </w:rPr>
+              <w:t xml:space="preserve">C</w:t>
+            </w:r>
+          </w:p>
+        </w:tc>
+        <w:tc>
+          <w:tcPr>
+            <w:shd w:fill="999999" w:val="clear"/>
+            <w:tcMar>
+              <w:top w:w="100.0" w:type="dxa"/>
+              <w:left w:w="100.0" w:type="dxa"/>
+              <w:bottom w:w="100.0" w:type="dxa"/>
+              <w:right w:w="100.0" w:type="dxa"/>
+            </w:tcMar>
+            <w:vAlign w:val="top"/>
+          </w:tcPr>
+          <w:p>
+            <w:pPr>
+              <w:widowControl w:val="0"/>
+              <w:jc w:val="center"/>
+              <w:rPr/>
+            </w:pPr>
+            <w:r>
+              <w:rPr>
+                <w:rtl w:val="0"/>
+              </w:rPr>
+              <w:t xml:space="preserve">M </w:t>
+            </w:r>
+          </w:p>
+        </w:tc>
+        <w:tc>
+          <w:tcPr>
+            <w:shd w:fill="999999" w:val="clear"/>
+            <w:tcMar>
+              <w:top w:w="100.0" w:type="dxa"/>
+              <w:left w:w="100.0" w:type="dxa"/>
+              <w:bottom w:w="100.0" w:type="dxa"/>
+              <w:right w:w="100.0" w:type="dxa"/>
+            </w:tcMar>
+            <w:vAlign w:val="top"/>
+          </w:tcPr>
+          <w:p>
+            <w:pPr>
+              <w:widowControl w:val="0"/>
+              <w:jc w:val="center"/>
+              <w:rPr/>
+            </w:pPr>
+            <w:r>
+              <w:rPr>
+                <w:rtl w:val="0"/>
+              </w:rPr>
+              <w:t xml:space="preserve"> M</w:t>
+            </w:r>
+          </w:p>
+        </w:tc>
+        <w:tc>
+          <w:tcPr>
+            <w:shd w:fill="999999" w:val="clear"/>
             <w:tcMar>
               <w:top w:w="100.0" w:type="dxa"/>
               <w:left w:w="100.0" w:type="dxa"/>
@@ -4844,13 +5122,7 @@
         </w:trPr>
         <w:tc>
           <w:tcPr>
-            <w:tcBorders>
-              <w:top w:color="ff9900" w:space="0" w:sz="4" w:val="single"/>
-              <w:left w:color="ff9900" w:space="0" w:sz="4" w:val="single"/>
-              <w:bottom w:color="ff9900" w:space="0" w:sz="4" w:val="single"/>
-              <w:right w:color="ff9900" w:space="0" w:sz="4" w:val="single"/>
-            </w:tcBorders>
-            <w:shd w:fill="b7b7b7" w:val="clear"/>
+            <w:shd w:fill="999999" w:val="clear"/>
             <w:tcMar>
               <w:top w:w="100.0" w:type="dxa"/>
               <w:left w:w="100.0" w:type="dxa"/>
@@ -4874,141 +5146,106 @@
         </w:tc>
         <w:tc>
           <w:tcPr>
-            <w:tcBorders>
-              <w:top w:color="ff9900" w:space="0" w:sz="4" w:val="single"/>
-              <w:left w:color="ff9900" w:space="0" w:sz="4" w:val="single"/>
-              <w:bottom w:color="ff9900" w:space="0" w:sz="4" w:val="single"/>
-              <w:right w:color="ff9900" w:space="0" w:sz="4" w:val="single"/>
-            </w:tcBorders>
-            <w:shd w:fill="b7b7b7" w:val="clear"/>
-            <w:tcMar>
-              <w:top w:w="100.0" w:type="dxa"/>
-              <w:left w:w="100.0" w:type="dxa"/>
-              <w:bottom w:w="100.0" w:type="dxa"/>
-              <w:right w:w="100.0" w:type="dxa"/>
-            </w:tcMar>
-            <w:vAlign w:val="top"/>
-          </w:tcPr>
-          <w:p>
-            <w:pPr>
-              <w:widowControl w:val="0"/>
-              <w:rPr/>
-            </w:pPr>
-            <w:r>
-              <w:rPr>
-                <w:rtl w:val="0"/>
-              </w:rPr>
-              <w:t xml:space="preserve">Relatório de pastas concluídas - Sistema</w:t>
-            </w:r>
-            <w:r>
-              <w:rPr>
-                <w:rtl w:val="0"/>
-              </w:rPr>
-            </w:r>
-          </w:p>
-        </w:tc>
-        <w:tc>
-          <w:tcPr>
-            <w:tcBorders>
-              <w:top w:color="ff9900" w:space="0" w:sz="4" w:val="single"/>
-              <w:left w:color="ff9900" w:space="0" w:sz="4" w:val="single"/>
-              <w:bottom w:color="ff9900" w:space="0" w:sz="4" w:val="single"/>
-              <w:right w:color="ff9900" w:space="0" w:sz="4" w:val="single"/>
-            </w:tcBorders>
-            <w:shd w:fill="b7b7b7" w:val="clear"/>
-            <w:tcMar>
-              <w:top w:w="100.0" w:type="dxa"/>
-              <w:left w:w="100.0" w:type="dxa"/>
-              <w:bottom w:w="100.0" w:type="dxa"/>
-              <w:right w:w="100.0" w:type="dxa"/>
-            </w:tcMar>
-            <w:vAlign w:val="top"/>
-          </w:tcPr>
-          <w:p>
-            <w:pPr>
-              <w:widowControl w:val="0"/>
-              <w:jc w:val="center"/>
-              <w:rPr/>
-            </w:pPr>
-            <w:r>
-              <w:rPr>
-                <w:rtl w:val="0"/>
-              </w:rPr>
-              <w:t xml:space="preserve">U</w:t>
-            </w:r>
-          </w:p>
-        </w:tc>
-        <w:tc>
-          <w:tcPr>
-            <w:tcBorders>
-              <w:top w:color="ff9900" w:space="0" w:sz="4" w:val="single"/>
-              <w:left w:color="ff9900" w:space="0" w:sz="4" w:val="single"/>
-              <w:bottom w:color="ff9900" w:space="0" w:sz="4" w:val="single"/>
-              <w:right w:color="ff9900" w:space="0" w:sz="4" w:val="single"/>
-            </w:tcBorders>
-            <w:shd w:fill="b7b7b7" w:val="clear"/>
-            <w:tcMar>
-              <w:top w:w="100.0" w:type="dxa"/>
-              <w:left w:w="100.0" w:type="dxa"/>
-              <w:bottom w:w="100.0" w:type="dxa"/>
-              <w:right w:w="100.0" w:type="dxa"/>
-            </w:tcMar>
-            <w:vAlign w:val="top"/>
-          </w:tcPr>
-          <w:p>
-            <w:pPr>
-              <w:widowControl w:val="0"/>
-              <w:jc w:val="center"/>
-              <w:rPr/>
-            </w:pPr>
-            <w:r>
-              <w:rPr>
-                <w:rtl w:val="0"/>
-              </w:rPr>
-              <w:t xml:space="preserve"> M</w:t>
-            </w:r>
-          </w:p>
-        </w:tc>
-        <w:tc>
-          <w:tcPr>
-            <w:tcBorders>
-              <w:top w:color="ff9900" w:space="0" w:sz="4" w:val="single"/>
-              <w:left w:color="ff9900" w:space="0" w:sz="4" w:val="single"/>
-              <w:bottom w:color="ff9900" w:space="0" w:sz="4" w:val="single"/>
-              <w:right w:color="ff9900" w:space="0" w:sz="4" w:val="single"/>
-            </w:tcBorders>
-            <w:shd w:fill="b7b7b7" w:val="clear"/>
-            <w:tcMar>
-              <w:top w:w="100.0" w:type="dxa"/>
-              <w:left w:w="100.0" w:type="dxa"/>
-              <w:bottom w:w="100.0" w:type="dxa"/>
-              <w:right w:w="100.0" w:type="dxa"/>
-            </w:tcMar>
-            <w:vAlign w:val="top"/>
-          </w:tcPr>
-          <w:p>
-            <w:pPr>
-              <w:widowControl w:val="0"/>
-              <w:jc w:val="center"/>
-              <w:rPr/>
-            </w:pPr>
-            <w:r>
-              <w:rPr>
-                <w:rtl w:val="0"/>
-              </w:rPr>
-              <w:t xml:space="preserve"> M</w:t>
-            </w:r>
-          </w:p>
-        </w:tc>
-        <w:tc>
-          <w:tcPr>
-            <w:tcBorders>
-              <w:top w:color="ff9900" w:space="0" w:sz="4" w:val="single"/>
-              <w:left w:color="ff9900" w:space="0" w:sz="4" w:val="single"/>
-              <w:bottom w:color="ff9900" w:space="0" w:sz="4" w:val="single"/>
-              <w:right w:color="ff9900" w:space="0" w:sz="4" w:val="single"/>
-            </w:tcBorders>
-            <w:shd w:fill="b7b7b7" w:val="clear"/>
+            <w:shd w:fill="999999" w:val="clear"/>
+            <w:tcMar>
+              <w:top w:w="100.0" w:type="dxa"/>
+              <w:left w:w="100.0" w:type="dxa"/>
+              <w:bottom w:w="100.0" w:type="dxa"/>
+              <w:right w:w="100.0" w:type="dxa"/>
+            </w:tcMar>
+            <w:vAlign w:val="top"/>
+          </w:tcPr>
+          <w:p>
+            <w:pPr>
+              <w:widowControl w:val="0"/>
+              <w:rPr/>
+            </w:pPr>
+            <w:r>
+              <w:rPr>
+                <w:rtl w:val="0"/>
+              </w:rPr>
+              <w:t xml:space="preserve">Possibilidade de avaliar a Pasta - Aplicativo</w:t>
+            </w:r>
+          </w:p>
+        </w:tc>
+        <w:tc>
+          <w:tcPr>
+            <w:shd w:fill="999999" w:val="clear"/>
+            <w:tcMar>
+              <w:top w:w="100.0" w:type="dxa"/>
+              <w:left w:w="100.0" w:type="dxa"/>
+              <w:bottom w:w="100.0" w:type="dxa"/>
+              <w:right w:w="100.0" w:type="dxa"/>
+            </w:tcMar>
+            <w:vAlign w:val="top"/>
+          </w:tcPr>
+          <w:p>
+            <w:pPr>
+              <w:widowControl w:val="0"/>
+              <w:jc w:val="center"/>
+              <w:rPr/>
+            </w:pPr>
+            <w:r>
+              <w:rPr>
+                <w:rtl w:val="0"/>
+              </w:rPr>
+              <w:t xml:space="preserve">C</w:t>
+            </w:r>
+          </w:p>
+        </w:tc>
+        <w:tc>
+          <w:tcPr>
+            <w:shd w:fill="999999" w:val="clear"/>
+            <w:tcMar>
+              <w:top w:w="100.0" w:type="dxa"/>
+              <w:left w:w="100.0" w:type="dxa"/>
+              <w:bottom w:w="100.0" w:type="dxa"/>
+              <w:right w:w="100.0" w:type="dxa"/>
+            </w:tcMar>
+            <w:vAlign w:val="top"/>
+          </w:tcPr>
+          <w:p>
+            <w:pPr>
+              <w:widowControl w:val="0"/>
+              <w:jc w:val="center"/>
+              <w:rPr/>
+            </w:pPr>
+            <w:r>
+              <w:rPr>
+                <w:rtl w:val="0"/>
+              </w:rPr>
+              <w:t xml:space="preserve">M </w:t>
+            </w:r>
+          </w:p>
+        </w:tc>
+        <w:tc>
+          <w:tcPr>
+            <w:shd w:fill="999999" w:val="clear"/>
+            <w:tcMar>
+              <w:top w:w="100.0" w:type="dxa"/>
+              <w:left w:w="100.0" w:type="dxa"/>
+              <w:bottom w:w="100.0" w:type="dxa"/>
+              <w:right w:w="100.0" w:type="dxa"/>
+            </w:tcMar>
+            <w:vAlign w:val="top"/>
+          </w:tcPr>
+          <w:p>
+            <w:pPr>
+              <w:widowControl w:val="0"/>
+              <w:jc w:val="center"/>
+              <w:rPr/>
+            </w:pPr>
+            <w:r>
+              <w:rPr>
+                <w:rtl w:val="0"/>
+              </w:rPr>
+              <w:t xml:space="preserve">M</w:t>
+            </w:r>
+          </w:p>
+        </w:tc>
+        <w:tc>
+          <w:tcPr>
+            <w:shd w:fill="999999" w:val="clear"/>
             <w:tcMar>
               <w:top w:w="100.0" w:type="dxa"/>
               <w:left w:w="100.0" w:type="dxa"/>
@@ -5033,17 +5270,6 @@
         </w:tc>
       </w:tr>
     </w:tbl>
-    <w:p>
-      <w:pPr>
-        <w:jc w:val="center"/>
-        <w:rPr/>
-      </w:pPr>
-      <w:r>
-        <w:rPr>
-          <w:rtl w:val="0"/>
-        </w:rPr>
-      </w:r>
-    </w:p>
     <w:p>
       <w:pPr>
         <w:jc w:val="center"/>
